--- a/Day17-C#_Day4/Additional Topics.docx
+++ b/Day17-C#_Day4/Additional Topics.docx
@@ -14,7 +14,15 @@
         </w:rPr>
       </w:pPr>
       <w:r>
-        <w:t>Error &gt; Anythinh which giv</w:t>
+        <w:t xml:space="preserve">Error &gt; </w:t>
+      </w:r>
+      <w:proofErr w:type="spellStart"/>
+      <w:r>
+        <w:t>Anythinh</w:t>
+      </w:r>
+      <w:proofErr w:type="spellEnd"/>
+      <w:r>
+        <w:t xml:space="preserve"> which giv</w:t>
       </w:r>
       <w:r>
         <w:rPr>
@@ -42,7 +50,15 @@
         <w:t>Compile Time Error&gt;</w:t>
       </w:r>
       <w:r>
-        <w:t xml:space="preserve"> Syntax Error , occurs when u do not follow syntax of language (corrected)</w:t>
+        <w:t xml:space="preserve"> Syntax </w:t>
+      </w:r>
+      <w:proofErr w:type="gramStart"/>
+      <w:r>
+        <w:t>Error ,</w:t>
+      </w:r>
+      <w:proofErr w:type="gramEnd"/>
+      <w:r>
+        <w:t xml:space="preserve"> occurs when u do not follow syntax of language (corrected)</w:t>
       </w:r>
     </w:p>
     <w:p>
@@ -74,7 +90,15 @@
         <w:spacing w:after="0" w:line="240" w:lineRule="auto"/>
       </w:pPr>
       <w:r>
-        <w:t>Exception &gt; They will not occur always  (not rectified) we have to handle them</w:t>
+        <w:t xml:space="preserve">Exception &gt; They will not occur </w:t>
+      </w:r>
+      <w:proofErr w:type="gramStart"/>
+      <w:r>
+        <w:t>always  (</w:t>
+      </w:r>
+      <w:proofErr w:type="gramEnd"/>
+      <w:r>
+        <w:t>not rectified) we have to handle them</w:t>
       </w:r>
     </w:p>
     <w:p>
@@ -167,7 +191,15 @@
         <w:spacing w:after="0" w:line="240" w:lineRule="auto"/>
       </w:pPr>
       <w:r>
-        <w:t>System Defined , User Defined / Custom Exceptions</w:t>
+        <w:t xml:space="preserve">System </w:t>
+      </w:r>
+      <w:proofErr w:type="gramStart"/>
+      <w:r>
+        <w:t>Defined ,</w:t>
+      </w:r>
+      <w:proofErr w:type="gramEnd"/>
+      <w:r>
+        <w:t xml:space="preserve"> User Defined / Custom Exceptions</w:t>
       </w:r>
     </w:p>
     <w:p>
@@ -230,8 +262,13 @@
         <w:spacing w:after="0" w:line="240" w:lineRule="auto"/>
       </w:pPr>
       <w:r>
-        <w:t>Add propertry</w:t>
-      </w:r>
+        <w:t xml:space="preserve">Add </w:t>
+      </w:r>
+      <w:proofErr w:type="spellStart"/>
+      <w:r>
+        <w:t>propertry</w:t>
+      </w:r>
+      <w:proofErr w:type="spellEnd"/>
     </w:p>
     <w:p>
       <w:pPr>
@@ -242,7 +279,15 @@
         <w:spacing w:after="0" w:line="240" w:lineRule="auto"/>
       </w:pPr>
       <w:r>
-        <w:t>In that ,add constructor</w:t>
+        <w:t xml:space="preserve">In </w:t>
+      </w:r>
+      <w:proofErr w:type="gramStart"/>
+      <w:r>
+        <w:t>that ,add</w:t>
+      </w:r>
+      <w:proofErr w:type="gramEnd"/>
+      <w:r>
+        <w:t xml:space="preserve"> constructor</w:t>
       </w:r>
     </w:p>
     <w:p>
@@ -390,7 +435,31 @@
           <w:sz w:val="19"/>
           <w:szCs w:val="19"/>
         </w:rPr>
-        <w:t xml:space="preserve"> System.Collections.Generic;</w:t>
+        <w:t xml:space="preserve"> </w:t>
+      </w:r>
+      <w:proofErr w:type="spellStart"/>
+      <w:proofErr w:type="gramStart"/>
+      <w:r>
+        <w:rPr>
+          <w:rFonts w:ascii="Cascadia Mono" w:hAnsi="Cascadia Mono" w:cs="Cascadia Mono"/>
+          <w:color w:val="000000"/>
+          <w:kern w:val="0"/>
+          <w:sz w:val="19"/>
+          <w:szCs w:val="19"/>
+        </w:rPr>
+        <w:t>System.Collections.Generic</w:t>
+      </w:r>
+      <w:proofErr w:type="spellEnd"/>
+      <w:proofErr w:type="gramEnd"/>
+      <w:r>
+        <w:rPr>
+          <w:rFonts w:ascii="Cascadia Mono" w:hAnsi="Cascadia Mono" w:cs="Cascadia Mono"/>
+          <w:color w:val="000000"/>
+          <w:kern w:val="0"/>
+          <w:sz w:val="19"/>
+          <w:szCs w:val="19"/>
+        </w:rPr>
+        <w:t>;</w:t>
       </w:r>
     </w:p>
     <w:p>
@@ -425,7 +494,29 @@
           <w:sz w:val="19"/>
           <w:szCs w:val="19"/>
         </w:rPr>
-        <w:t xml:space="preserve"> System.Linq;</w:t>
+        <w:t xml:space="preserve"> </w:t>
+      </w:r>
+      <w:proofErr w:type="spellStart"/>
+      <w:r>
+        <w:rPr>
+          <w:rFonts w:ascii="Cascadia Mono" w:hAnsi="Cascadia Mono" w:cs="Cascadia Mono"/>
+          <w:color w:val="000000"/>
+          <w:kern w:val="0"/>
+          <w:sz w:val="19"/>
+          <w:szCs w:val="19"/>
+        </w:rPr>
+        <w:t>System.Linq</w:t>
+      </w:r>
+      <w:proofErr w:type="spellEnd"/>
+      <w:r>
+        <w:rPr>
+          <w:rFonts w:ascii="Cascadia Mono" w:hAnsi="Cascadia Mono" w:cs="Cascadia Mono"/>
+          <w:color w:val="000000"/>
+          <w:kern w:val="0"/>
+          <w:sz w:val="19"/>
+          <w:szCs w:val="19"/>
+        </w:rPr>
+        <w:t>;</w:t>
       </w:r>
     </w:p>
     <w:p>
@@ -460,7 +551,29 @@
           <w:sz w:val="19"/>
           <w:szCs w:val="19"/>
         </w:rPr>
-        <w:t xml:space="preserve"> System.Text;</w:t>
+        <w:t xml:space="preserve"> </w:t>
+      </w:r>
+      <w:proofErr w:type="spellStart"/>
+      <w:r>
+        <w:rPr>
+          <w:rFonts w:ascii="Cascadia Mono" w:hAnsi="Cascadia Mono" w:cs="Cascadia Mono"/>
+          <w:color w:val="000000"/>
+          <w:kern w:val="0"/>
+          <w:sz w:val="19"/>
+          <w:szCs w:val="19"/>
+        </w:rPr>
+        <w:t>System.Text</w:t>
+      </w:r>
+      <w:proofErr w:type="spellEnd"/>
+      <w:r>
+        <w:rPr>
+          <w:rFonts w:ascii="Cascadia Mono" w:hAnsi="Cascadia Mono" w:cs="Cascadia Mono"/>
+          <w:color w:val="000000"/>
+          <w:kern w:val="0"/>
+          <w:sz w:val="19"/>
+          <w:szCs w:val="19"/>
+        </w:rPr>
+        <w:t>;</w:t>
       </w:r>
     </w:p>
     <w:p>
@@ -495,7 +608,31 @@
           <w:sz w:val="19"/>
           <w:szCs w:val="19"/>
         </w:rPr>
-        <w:t xml:space="preserve"> System.Threading.Tasks;</w:t>
+        <w:t xml:space="preserve"> </w:t>
+      </w:r>
+      <w:proofErr w:type="spellStart"/>
+      <w:proofErr w:type="gramStart"/>
+      <w:r>
+        <w:rPr>
+          <w:rFonts w:ascii="Cascadia Mono" w:hAnsi="Cascadia Mono" w:cs="Cascadia Mono"/>
+          <w:color w:val="000000"/>
+          <w:kern w:val="0"/>
+          <w:sz w:val="19"/>
+          <w:szCs w:val="19"/>
+        </w:rPr>
+        <w:t>System.Threading.Tasks</w:t>
+      </w:r>
+      <w:proofErr w:type="spellEnd"/>
+      <w:proofErr w:type="gramEnd"/>
+      <w:r>
+        <w:rPr>
+          <w:rFonts w:ascii="Cascadia Mono" w:hAnsi="Cascadia Mono" w:cs="Cascadia Mono"/>
+          <w:color w:val="000000"/>
+          <w:kern w:val="0"/>
+          <w:sz w:val="19"/>
+          <w:szCs w:val="19"/>
+        </w:rPr>
+        <w:t>;</w:t>
       </w:r>
     </w:p>
     <w:p>
@@ -715,7 +852,29 @@
           <w:sz w:val="19"/>
           <w:szCs w:val="19"/>
         </w:rPr>
-        <w:t xml:space="preserve"> Get()</w:t>
+        <w:t xml:space="preserve"> </w:t>
+      </w:r>
+      <w:proofErr w:type="gramStart"/>
+      <w:r>
+        <w:rPr>
+          <w:rFonts w:ascii="Cascadia Mono" w:hAnsi="Cascadia Mono" w:cs="Cascadia Mono"/>
+          <w:color w:val="000000"/>
+          <w:kern w:val="0"/>
+          <w:sz w:val="19"/>
+          <w:szCs w:val="19"/>
+        </w:rPr>
+        <w:t>Get(</w:t>
+      </w:r>
+      <w:proofErr w:type="gramEnd"/>
+      <w:r>
+        <w:rPr>
+          <w:rFonts w:ascii="Cascadia Mono" w:hAnsi="Cascadia Mono" w:cs="Cascadia Mono"/>
+          <w:color w:val="000000"/>
+          <w:kern w:val="0"/>
+          <w:sz w:val="19"/>
+          <w:szCs w:val="19"/>
+        </w:rPr>
+        <w:t>)</w:t>
       </w:r>
     </w:p>
     <w:p>
@@ -765,7 +924,29 @@
           <w:sz w:val="19"/>
           <w:szCs w:val="19"/>
         </w:rPr>
-        <w:t xml:space="preserve">            Console.WriteLine(</w:t>
+        <w:t xml:space="preserve">            </w:t>
+      </w:r>
+      <w:proofErr w:type="spellStart"/>
+      <w:r>
+        <w:rPr>
+          <w:rFonts w:ascii="Cascadia Mono" w:hAnsi="Cascadia Mono" w:cs="Cascadia Mono"/>
+          <w:color w:val="000000"/>
+          <w:kern w:val="0"/>
+          <w:sz w:val="19"/>
+          <w:szCs w:val="19"/>
+        </w:rPr>
+        <w:t>Console.WriteLine</w:t>
+      </w:r>
+      <w:proofErr w:type="spellEnd"/>
+      <w:r>
+        <w:rPr>
+          <w:rFonts w:ascii="Cascadia Mono" w:hAnsi="Cascadia Mono" w:cs="Cascadia Mono"/>
+          <w:color w:val="000000"/>
+          <w:kern w:val="0"/>
+          <w:sz w:val="19"/>
+          <w:szCs w:val="19"/>
+        </w:rPr>
+        <w:t>(</w:t>
       </w:r>
       <w:r>
         <w:rPr>
@@ -932,6 +1113,7 @@
         </w:rPr>
         <w:t xml:space="preserve"> </w:t>
       </w:r>
+      <w:proofErr w:type="spellStart"/>
       <w:r>
         <w:rPr>
           <w:rFonts w:ascii="Cascadia Mono" w:hAnsi="Cascadia Mono" w:cs="Cascadia Mono"/>
@@ -942,6 +1124,7 @@
         </w:rPr>
         <w:t>ExtendedTest</w:t>
       </w:r>
+      <w:proofErr w:type="spellEnd"/>
     </w:p>
     <w:p>
       <w:pPr>
@@ -1070,7 +1253,29 @@
           <w:sz w:val="19"/>
           <w:szCs w:val="19"/>
         </w:rPr>
-        <w:t xml:space="preserve"> Test test, </w:t>
+        <w:t xml:space="preserve"> Test </w:t>
+      </w:r>
+      <w:proofErr w:type="spellStart"/>
+      <w:r>
+        <w:rPr>
+          <w:rFonts w:ascii="Cascadia Mono" w:hAnsi="Cascadia Mono" w:cs="Cascadia Mono"/>
+          <w:color w:val="000000"/>
+          <w:kern w:val="0"/>
+          <w:sz w:val="19"/>
+          <w:szCs w:val="19"/>
+        </w:rPr>
+        <w:t>test</w:t>
+      </w:r>
+      <w:proofErr w:type="spellEnd"/>
+      <w:r>
+        <w:rPr>
+          <w:rFonts w:ascii="Cascadia Mono" w:hAnsi="Cascadia Mono" w:cs="Cascadia Mono"/>
+          <w:color w:val="000000"/>
+          <w:kern w:val="0"/>
+          <w:sz w:val="19"/>
+          <w:szCs w:val="19"/>
+        </w:rPr>
+        <w:t xml:space="preserve">, </w:t>
       </w:r>
       <w:r>
         <w:rPr>
@@ -1140,7 +1345,29 @@
           <w:sz w:val="19"/>
           <w:szCs w:val="19"/>
         </w:rPr>
-        <w:t xml:space="preserve">            Console.WriteLine(</w:t>
+        <w:t xml:space="preserve">            </w:t>
+      </w:r>
+      <w:proofErr w:type="spellStart"/>
+      <w:r>
+        <w:rPr>
+          <w:rFonts w:ascii="Cascadia Mono" w:hAnsi="Cascadia Mono" w:cs="Cascadia Mono"/>
+          <w:color w:val="000000"/>
+          <w:kern w:val="0"/>
+          <w:sz w:val="19"/>
+          <w:szCs w:val="19"/>
+        </w:rPr>
+        <w:t>Console.WriteLine</w:t>
+      </w:r>
+      <w:proofErr w:type="spellEnd"/>
+      <w:r>
+        <w:rPr>
+          <w:rFonts w:ascii="Cascadia Mono" w:hAnsi="Cascadia Mono" w:cs="Cascadia Mono"/>
+          <w:color w:val="000000"/>
+          <w:kern w:val="0"/>
+          <w:sz w:val="19"/>
+          <w:szCs w:val="19"/>
+        </w:rPr>
+        <w:t>(</w:t>
       </w:r>
       <w:r>
         <w:rPr>
@@ -1310,43 +1537,190 @@
           <w:sz w:val="19"/>
           <w:szCs w:val="19"/>
         </w:rPr>
+        <w:t xml:space="preserve">    {</w:t>
+      </w:r>
+    </w:p>
+    <w:p>
+      <w:pPr>
+        <w:autoSpaceDE w:val="0"/>
+        <w:autoSpaceDN w:val="0"/>
+        <w:adjustRightInd w:val="0"/>
+        <w:spacing w:after="0" w:line="240" w:lineRule="auto"/>
+        <w:rPr>
+          <w:rFonts w:ascii="Cascadia Mono" w:hAnsi="Cascadia Mono" w:cs="Cascadia Mono"/>
+          <w:color w:val="000000"/>
+          <w:kern w:val="0"/>
+          <w:sz w:val="19"/>
+          <w:szCs w:val="19"/>
+        </w:rPr>
+      </w:pPr>
+      <w:r>
+        <w:rPr>
+          <w:rFonts w:ascii="Cascadia Mono" w:hAnsi="Cascadia Mono" w:cs="Cascadia Mono"/>
+          <w:color w:val="000000"/>
+          <w:kern w:val="0"/>
+          <w:sz w:val="19"/>
+          <w:szCs w:val="19"/>
+        </w:rPr>
+        <w:t xml:space="preserve">        </w:t>
+      </w:r>
+      <w:r>
+        <w:rPr>
+          <w:rFonts w:ascii="Cascadia Mono" w:hAnsi="Cascadia Mono" w:cs="Cascadia Mono"/>
+          <w:color w:val="0000FF"/>
+          <w:kern w:val="0"/>
+          <w:sz w:val="19"/>
+          <w:szCs w:val="19"/>
+        </w:rPr>
+        <w:t>public</w:t>
+      </w:r>
+      <w:r>
+        <w:rPr>
+          <w:rFonts w:ascii="Cascadia Mono" w:hAnsi="Cascadia Mono" w:cs="Cascadia Mono"/>
+          <w:color w:val="000000"/>
+          <w:kern w:val="0"/>
+          <w:sz w:val="19"/>
+          <w:szCs w:val="19"/>
+        </w:rPr>
+        <w:t xml:space="preserve"> </w:t>
+      </w:r>
+      <w:r>
+        <w:rPr>
+          <w:rFonts w:ascii="Cascadia Mono" w:hAnsi="Cascadia Mono" w:cs="Cascadia Mono"/>
+          <w:color w:val="0000FF"/>
+          <w:kern w:val="0"/>
+          <w:sz w:val="19"/>
+          <w:szCs w:val="19"/>
+        </w:rPr>
+        <w:t>static</w:t>
+      </w:r>
+      <w:r>
+        <w:rPr>
+          <w:rFonts w:ascii="Cascadia Mono" w:hAnsi="Cascadia Mono" w:cs="Cascadia Mono"/>
+          <w:color w:val="000000"/>
+          <w:kern w:val="0"/>
+          <w:sz w:val="19"/>
+          <w:szCs w:val="19"/>
+        </w:rPr>
+        <w:t xml:space="preserve"> </w:t>
+      </w:r>
+      <w:r>
+        <w:rPr>
+          <w:rFonts w:ascii="Cascadia Mono" w:hAnsi="Cascadia Mono" w:cs="Cascadia Mono"/>
+          <w:color w:val="0000FF"/>
+          <w:kern w:val="0"/>
+          <w:sz w:val="19"/>
+          <w:szCs w:val="19"/>
+        </w:rPr>
+        <w:t>void</w:t>
+      </w:r>
+      <w:r>
+        <w:rPr>
+          <w:rFonts w:ascii="Cascadia Mono" w:hAnsi="Cascadia Mono" w:cs="Cascadia Mono"/>
+          <w:color w:val="000000"/>
+          <w:kern w:val="0"/>
+          <w:sz w:val="19"/>
+          <w:szCs w:val="19"/>
+        </w:rPr>
+        <w:t xml:space="preserve"> </w:t>
+      </w:r>
+      <w:proofErr w:type="gramStart"/>
+      <w:r>
+        <w:rPr>
+          <w:rFonts w:ascii="Cascadia Mono" w:hAnsi="Cascadia Mono" w:cs="Cascadia Mono"/>
+          <w:color w:val="000000"/>
+          <w:kern w:val="0"/>
+          <w:sz w:val="19"/>
+          <w:szCs w:val="19"/>
+        </w:rPr>
+        <w:t>Main(</w:t>
+      </w:r>
+      <w:proofErr w:type="gramEnd"/>
+      <w:r>
+        <w:rPr>
+          <w:rFonts w:ascii="Cascadia Mono" w:hAnsi="Cascadia Mono" w:cs="Cascadia Mono"/>
+          <w:color w:val="000000"/>
+          <w:kern w:val="0"/>
+          <w:sz w:val="19"/>
+          <w:szCs w:val="19"/>
+        </w:rPr>
+        <w:t>)</w:t>
+      </w:r>
+    </w:p>
+    <w:p>
+      <w:pPr>
+        <w:autoSpaceDE w:val="0"/>
+        <w:autoSpaceDN w:val="0"/>
+        <w:adjustRightInd w:val="0"/>
+        <w:spacing w:after="0" w:line="240" w:lineRule="auto"/>
+        <w:rPr>
+          <w:rFonts w:ascii="Cascadia Mono" w:hAnsi="Cascadia Mono" w:cs="Cascadia Mono"/>
+          <w:color w:val="000000"/>
+          <w:kern w:val="0"/>
+          <w:sz w:val="19"/>
+          <w:szCs w:val="19"/>
+        </w:rPr>
+      </w:pPr>
+    </w:p>
+    <w:p>
+      <w:pPr>
+        <w:autoSpaceDE w:val="0"/>
+        <w:autoSpaceDN w:val="0"/>
+        <w:adjustRightInd w:val="0"/>
+        <w:spacing w:after="0" w:line="240" w:lineRule="auto"/>
+        <w:rPr>
+          <w:rFonts w:ascii="Cascadia Mono" w:hAnsi="Cascadia Mono" w:cs="Cascadia Mono"/>
+          <w:color w:val="000000"/>
+          <w:kern w:val="0"/>
+          <w:sz w:val="19"/>
+          <w:szCs w:val="19"/>
+        </w:rPr>
+      </w:pPr>
+      <w:r>
+        <w:rPr>
+          <w:rFonts w:ascii="Cascadia Mono" w:hAnsi="Cascadia Mono" w:cs="Cascadia Mono"/>
+          <w:color w:val="000000"/>
+          <w:kern w:val="0"/>
+          <w:sz w:val="19"/>
+          <w:szCs w:val="19"/>
+        </w:rPr>
         <w:lastRenderedPageBreak/>
-        <w:t xml:space="preserve">    {</w:t>
-      </w:r>
-    </w:p>
-    <w:p>
-      <w:pPr>
-        <w:autoSpaceDE w:val="0"/>
-        <w:autoSpaceDN w:val="0"/>
-        <w:adjustRightInd w:val="0"/>
-        <w:spacing w:after="0" w:line="240" w:lineRule="auto"/>
-        <w:rPr>
-          <w:rFonts w:ascii="Cascadia Mono" w:hAnsi="Cascadia Mono" w:cs="Cascadia Mono"/>
-          <w:color w:val="000000"/>
-          <w:kern w:val="0"/>
-          <w:sz w:val="19"/>
-          <w:szCs w:val="19"/>
-        </w:rPr>
-      </w:pPr>
-      <w:r>
-        <w:rPr>
-          <w:rFonts w:ascii="Cascadia Mono" w:hAnsi="Cascadia Mono" w:cs="Cascadia Mono"/>
-          <w:color w:val="000000"/>
-          <w:kern w:val="0"/>
-          <w:sz w:val="19"/>
-          <w:szCs w:val="19"/>
-        </w:rPr>
-        <w:t xml:space="preserve">        </w:t>
-      </w:r>
-      <w:r>
-        <w:rPr>
-          <w:rFonts w:ascii="Cascadia Mono" w:hAnsi="Cascadia Mono" w:cs="Cascadia Mono"/>
-          <w:color w:val="0000FF"/>
-          <w:kern w:val="0"/>
-          <w:sz w:val="19"/>
-          <w:szCs w:val="19"/>
-        </w:rPr>
-        <w:t>public</w:t>
+        <w:t xml:space="preserve">        {</w:t>
+      </w:r>
+    </w:p>
+    <w:p>
+      <w:pPr>
+        <w:autoSpaceDE w:val="0"/>
+        <w:autoSpaceDN w:val="0"/>
+        <w:adjustRightInd w:val="0"/>
+        <w:spacing w:after="0" w:line="240" w:lineRule="auto"/>
+        <w:rPr>
+          <w:rFonts w:ascii="Cascadia Mono" w:hAnsi="Cascadia Mono" w:cs="Cascadia Mono"/>
+          <w:color w:val="000000"/>
+          <w:kern w:val="0"/>
+          <w:sz w:val="19"/>
+          <w:szCs w:val="19"/>
+        </w:rPr>
+      </w:pPr>
+      <w:r>
+        <w:rPr>
+          <w:rFonts w:ascii="Cascadia Mono" w:hAnsi="Cascadia Mono" w:cs="Cascadia Mono"/>
+          <w:color w:val="000000"/>
+          <w:kern w:val="0"/>
+          <w:sz w:val="19"/>
+          <w:szCs w:val="19"/>
+        </w:rPr>
+        <w:t xml:space="preserve">            Test t = </w:t>
+      </w:r>
+      <w:r>
+        <w:rPr>
+          <w:rFonts w:ascii="Cascadia Mono" w:hAnsi="Cascadia Mono" w:cs="Cascadia Mono"/>
+          <w:color w:val="0000FF"/>
+          <w:kern w:val="0"/>
+          <w:sz w:val="19"/>
+          <w:szCs w:val="19"/>
+        </w:rPr>
+        <w:t>new</w:t>
       </w:r>
       <w:r>
         <w:rPr>
@@ -1358,180 +1732,123 @@
         </w:rPr>
         <w:t xml:space="preserve"> </w:t>
       </w:r>
-      <w:r>
-        <w:rPr>
-          <w:rFonts w:ascii="Cascadia Mono" w:hAnsi="Cascadia Mono" w:cs="Cascadia Mono"/>
-          <w:color w:val="0000FF"/>
-          <w:kern w:val="0"/>
-          <w:sz w:val="19"/>
-          <w:szCs w:val="19"/>
-        </w:rPr>
-        <w:t>static</w:t>
-      </w:r>
-      <w:r>
-        <w:rPr>
-          <w:rFonts w:ascii="Cascadia Mono" w:hAnsi="Cascadia Mono" w:cs="Cascadia Mono"/>
-          <w:color w:val="000000"/>
-          <w:kern w:val="0"/>
-          <w:sz w:val="19"/>
-          <w:szCs w:val="19"/>
-        </w:rPr>
-        <w:t xml:space="preserve"> </w:t>
-      </w:r>
-      <w:r>
-        <w:rPr>
-          <w:rFonts w:ascii="Cascadia Mono" w:hAnsi="Cascadia Mono" w:cs="Cascadia Mono"/>
-          <w:color w:val="0000FF"/>
-          <w:kern w:val="0"/>
-          <w:sz w:val="19"/>
-          <w:szCs w:val="19"/>
-        </w:rPr>
-        <w:t>void</w:t>
-      </w:r>
-      <w:r>
-        <w:rPr>
-          <w:rFonts w:ascii="Cascadia Mono" w:hAnsi="Cascadia Mono" w:cs="Cascadia Mono"/>
-          <w:color w:val="000000"/>
-          <w:kern w:val="0"/>
-          <w:sz w:val="19"/>
-          <w:szCs w:val="19"/>
-        </w:rPr>
-        <w:t xml:space="preserve"> Main()</w:t>
-      </w:r>
-    </w:p>
-    <w:p>
-      <w:pPr>
-        <w:autoSpaceDE w:val="0"/>
-        <w:autoSpaceDN w:val="0"/>
-        <w:adjustRightInd w:val="0"/>
-        <w:spacing w:after="0" w:line="240" w:lineRule="auto"/>
-        <w:rPr>
-          <w:rFonts w:ascii="Cascadia Mono" w:hAnsi="Cascadia Mono" w:cs="Cascadia Mono"/>
-          <w:color w:val="000000"/>
-          <w:kern w:val="0"/>
-          <w:sz w:val="19"/>
-          <w:szCs w:val="19"/>
-        </w:rPr>
-      </w:pPr>
-    </w:p>
-    <w:p>
-      <w:pPr>
-        <w:autoSpaceDE w:val="0"/>
-        <w:autoSpaceDN w:val="0"/>
-        <w:adjustRightInd w:val="0"/>
-        <w:spacing w:after="0" w:line="240" w:lineRule="auto"/>
-        <w:rPr>
-          <w:rFonts w:ascii="Cascadia Mono" w:hAnsi="Cascadia Mono" w:cs="Cascadia Mono"/>
-          <w:color w:val="000000"/>
-          <w:kern w:val="0"/>
-          <w:sz w:val="19"/>
-          <w:szCs w:val="19"/>
-        </w:rPr>
-      </w:pPr>
-      <w:r>
-        <w:rPr>
-          <w:rFonts w:ascii="Cascadia Mono" w:hAnsi="Cascadia Mono" w:cs="Cascadia Mono"/>
-          <w:color w:val="000000"/>
-          <w:kern w:val="0"/>
-          <w:sz w:val="19"/>
-          <w:szCs w:val="19"/>
-        </w:rPr>
-        <w:t xml:space="preserve">        {</w:t>
-      </w:r>
-    </w:p>
-    <w:p>
-      <w:pPr>
-        <w:autoSpaceDE w:val="0"/>
-        <w:autoSpaceDN w:val="0"/>
-        <w:adjustRightInd w:val="0"/>
-        <w:spacing w:after="0" w:line="240" w:lineRule="auto"/>
-        <w:rPr>
-          <w:rFonts w:ascii="Cascadia Mono" w:hAnsi="Cascadia Mono" w:cs="Cascadia Mono"/>
-          <w:color w:val="000000"/>
-          <w:kern w:val="0"/>
-          <w:sz w:val="19"/>
-          <w:szCs w:val="19"/>
-        </w:rPr>
-      </w:pPr>
-      <w:r>
-        <w:rPr>
-          <w:rFonts w:ascii="Cascadia Mono" w:hAnsi="Cascadia Mono" w:cs="Cascadia Mono"/>
-          <w:color w:val="000000"/>
-          <w:kern w:val="0"/>
-          <w:sz w:val="19"/>
-          <w:szCs w:val="19"/>
-        </w:rPr>
-        <w:t xml:space="preserve">            Test t = </w:t>
-      </w:r>
-      <w:r>
-        <w:rPr>
-          <w:rFonts w:ascii="Cascadia Mono" w:hAnsi="Cascadia Mono" w:cs="Cascadia Mono"/>
-          <w:color w:val="0000FF"/>
-          <w:kern w:val="0"/>
-          <w:sz w:val="19"/>
-          <w:szCs w:val="19"/>
-        </w:rPr>
-        <w:t>new</w:t>
-      </w:r>
-      <w:r>
-        <w:rPr>
-          <w:rFonts w:ascii="Cascadia Mono" w:hAnsi="Cascadia Mono" w:cs="Cascadia Mono"/>
-          <w:color w:val="000000"/>
-          <w:kern w:val="0"/>
-          <w:sz w:val="19"/>
-          <w:szCs w:val="19"/>
-        </w:rPr>
-        <w:t xml:space="preserve"> Test();</w:t>
-      </w:r>
-    </w:p>
-    <w:p>
-      <w:pPr>
-        <w:autoSpaceDE w:val="0"/>
-        <w:autoSpaceDN w:val="0"/>
-        <w:adjustRightInd w:val="0"/>
-        <w:spacing w:after="0" w:line="240" w:lineRule="auto"/>
-        <w:rPr>
-          <w:rFonts w:ascii="Cascadia Mono" w:hAnsi="Cascadia Mono" w:cs="Cascadia Mono"/>
-          <w:color w:val="000000"/>
-          <w:kern w:val="0"/>
-          <w:sz w:val="19"/>
-          <w:szCs w:val="19"/>
-        </w:rPr>
-      </w:pPr>
-      <w:r>
-        <w:rPr>
-          <w:rFonts w:ascii="Cascadia Mono" w:hAnsi="Cascadia Mono" w:cs="Cascadia Mono"/>
-          <w:color w:val="000000"/>
-          <w:kern w:val="0"/>
-          <w:sz w:val="19"/>
-          <w:szCs w:val="19"/>
-        </w:rPr>
-        <w:t xml:space="preserve">            t.Get();</w:t>
-      </w:r>
-    </w:p>
-    <w:p>
-      <w:pPr>
-        <w:autoSpaceDE w:val="0"/>
-        <w:autoSpaceDN w:val="0"/>
-        <w:adjustRightInd w:val="0"/>
-        <w:spacing w:after="0" w:line="240" w:lineRule="auto"/>
-        <w:rPr>
-          <w:rFonts w:ascii="Cascadia Mono" w:hAnsi="Cascadia Mono" w:cs="Cascadia Mono"/>
-          <w:color w:val="000000"/>
-          <w:kern w:val="0"/>
-          <w:sz w:val="19"/>
-          <w:szCs w:val="19"/>
-        </w:rPr>
-      </w:pPr>
-      <w:r>
-        <w:rPr>
-          <w:rFonts w:ascii="Cascadia Mono" w:hAnsi="Cascadia Mono" w:cs="Cascadia Mono"/>
-          <w:color w:val="000000"/>
-          <w:kern w:val="0"/>
-          <w:sz w:val="19"/>
-          <w:szCs w:val="19"/>
-        </w:rPr>
-        <w:t xml:space="preserve">            t.Get2(</w:t>
+      <w:proofErr w:type="gramStart"/>
+      <w:r>
+        <w:rPr>
+          <w:rFonts w:ascii="Cascadia Mono" w:hAnsi="Cascadia Mono" w:cs="Cascadia Mono"/>
+          <w:color w:val="000000"/>
+          <w:kern w:val="0"/>
+          <w:sz w:val="19"/>
+          <w:szCs w:val="19"/>
+        </w:rPr>
+        <w:t>Test(</w:t>
+      </w:r>
+      <w:proofErr w:type="gramEnd"/>
+      <w:r>
+        <w:rPr>
+          <w:rFonts w:ascii="Cascadia Mono" w:hAnsi="Cascadia Mono" w:cs="Cascadia Mono"/>
+          <w:color w:val="000000"/>
+          <w:kern w:val="0"/>
+          <w:sz w:val="19"/>
+          <w:szCs w:val="19"/>
+        </w:rPr>
+        <w:t>);</w:t>
+      </w:r>
+    </w:p>
+    <w:p>
+      <w:pPr>
+        <w:autoSpaceDE w:val="0"/>
+        <w:autoSpaceDN w:val="0"/>
+        <w:adjustRightInd w:val="0"/>
+        <w:spacing w:after="0" w:line="240" w:lineRule="auto"/>
+        <w:rPr>
+          <w:rFonts w:ascii="Cascadia Mono" w:hAnsi="Cascadia Mono" w:cs="Cascadia Mono"/>
+          <w:color w:val="000000"/>
+          <w:kern w:val="0"/>
+          <w:sz w:val="19"/>
+          <w:szCs w:val="19"/>
+        </w:rPr>
+      </w:pPr>
+      <w:r>
+        <w:rPr>
+          <w:rFonts w:ascii="Cascadia Mono" w:hAnsi="Cascadia Mono" w:cs="Cascadia Mono"/>
+          <w:color w:val="000000"/>
+          <w:kern w:val="0"/>
+          <w:sz w:val="19"/>
+          <w:szCs w:val="19"/>
+        </w:rPr>
+        <w:t xml:space="preserve">            </w:t>
+      </w:r>
+      <w:proofErr w:type="spellStart"/>
+      <w:proofErr w:type="gramStart"/>
+      <w:r>
+        <w:rPr>
+          <w:rFonts w:ascii="Cascadia Mono" w:hAnsi="Cascadia Mono" w:cs="Cascadia Mono"/>
+          <w:color w:val="000000"/>
+          <w:kern w:val="0"/>
+          <w:sz w:val="19"/>
+          <w:szCs w:val="19"/>
+        </w:rPr>
+        <w:t>t.Get</w:t>
+      </w:r>
+      <w:proofErr w:type="spellEnd"/>
+      <w:proofErr w:type="gramEnd"/>
+      <w:r>
+        <w:rPr>
+          <w:rFonts w:ascii="Cascadia Mono" w:hAnsi="Cascadia Mono" w:cs="Cascadia Mono"/>
+          <w:color w:val="000000"/>
+          <w:kern w:val="0"/>
+          <w:sz w:val="19"/>
+          <w:szCs w:val="19"/>
+        </w:rPr>
+        <w:t>();</w:t>
+      </w:r>
+    </w:p>
+    <w:p>
+      <w:pPr>
+        <w:autoSpaceDE w:val="0"/>
+        <w:autoSpaceDN w:val="0"/>
+        <w:adjustRightInd w:val="0"/>
+        <w:spacing w:after="0" w:line="240" w:lineRule="auto"/>
+        <w:rPr>
+          <w:rFonts w:ascii="Cascadia Mono" w:hAnsi="Cascadia Mono" w:cs="Cascadia Mono"/>
+          <w:color w:val="000000"/>
+          <w:kern w:val="0"/>
+          <w:sz w:val="19"/>
+          <w:szCs w:val="19"/>
+        </w:rPr>
+      </w:pPr>
+      <w:r>
+        <w:rPr>
+          <w:rFonts w:ascii="Cascadia Mono" w:hAnsi="Cascadia Mono" w:cs="Cascadia Mono"/>
+          <w:color w:val="000000"/>
+          <w:kern w:val="0"/>
+          <w:sz w:val="19"/>
+          <w:szCs w:val="19"/>
+        </w:rPr>
+        <w:t xml:space="preserve">            </w:t>
+      </w:r>
+      <w:proofErr w:type="gramStart"/>
+      <w:r>
+        <w:rPr>
+          <w:rFonts w:ascii="Cascadia Mono" w:hAnsi="Cascadia Mono" w:cs="Cascadia Mono"/>
+          <w:color w:val="000000"/>
+          <w:kern w:val="0"/>
+          <w:sz w:val="19"/>
+          <w:szCs w:val="19"/>
+        </w:rPr>
+        <w:t>t.Get</w:t>
+      </w:r>
+      <w:proofErr w:type="gramEnd"/>
+      <w:r>
+        <w:rPr>
+          <w:rFonts w:ascii="Cascadia Mono" w:hAnsi="Cascadia Mono" w:cs="Cascadia Mono"/>
+          <w:color w:val="000000"/>
+          <w:kern w:val="0"/>
+          <w:sz w:val="19"/>
+          <w:szCs w:val="19"/>
+        </w:rPr>
+        <w:t>2(</w:t>
       </w:r>
       <w:r>
         <w:rPr>
@@ -1541,7 +1858,29 @@
           <w:sz w:val="19"/>
           <w:szCs w:val="19"/>
         </w:rPr>
-        <w:t>"aaa"</w:t>
+        <w:t>"</w:t>
+      </w:r>
+      <w:proofErr w:type="spellStart"/>
+      <w:r>
+        <w:rPr>
+          <w:rFonts w:ascii="Cascadia Mono" w:hAnsi="Cascadia Mono" w:cs="Cascadia Mono"/>
+          <w:color w:val="A31515"/>
+          <w:kern w:val="0"/>
+          <w:sz w:val="19"/>
+          <w:szCs w:val="19"/>
+        </w:rPr>
+        <w:t>aaa</w:t>
+      </w:r>
+      <w:proofErr w:type="spellEnd"/>
+      <w:r>
+        <w:rPr>
+          <w:rFonts w:ascii="Cascadia Mono" w:hAnsi="Cascadia Mono" w:cs="Cascadia Mono"/>
+          <w:color w:val="A31515"/>
+          <w:kern w:val="0"/>
+          <w:sz w:val="19"/>
+          <w:szCs w:val="19"/>
+        </w:rPr>
+        <w:t>"</w:t>
       </w:r>
       <w:r>
         <w:rPr>
@@ -1658,23 +1997,1036 @@
       </w:r>
     </w:p>
     <w:p>
-      <w:r>
-        <w:t>String INterploation</w:t>
-      </w:r>
-    </w:p>
-    <w:p/>
-    <w:p>
-      <w:hyperlink r:id="rId7" w:anchor=":~:text=C%23%20string%20interpolation%20is%20a%20method%20of%20concatenating%2C,bracket%20%7B%7D%20using%20the%20following%20syntax.%20%7B%3CinterpolatedExpression%3E%5B%2C%3Calignment%3E%5D%5B%3A%3CformatString%3E%5D%7D%20Where%3A" w:history="1">
+      <w:hyperlink r:id="rId7" w:history="1">
         <w:r>
           <w:rPr>
             <w:rStyle w:val="Hyperlink"/>
           </w:rPr>
-          <w:t>String Interpolation In C# (c-sharpcorner.com)</w:t>
+          <w:t>https://dotnettutorials.net/lesson/anonymous-method-c-sharp/</w:t>
         </w:r>
       </w:hyperlink>
     </w:p>
-    <w:p>
-      <w:hyperlink r:id="rId8" w:history="1">
+    <w:p/>
+    <w:p/>
+    <w:p>
+      <w:pPr>
+        <w:autoSpaceDE w:val="0"/>
+        <w:autoSpaceDN w:val="0"/>
+        <w:adjustRightInd w:val="0"/>
+        <w:spacing w:after="0" w:line="240" w:lineRule="auto"/>
+        <w:rPr>
+          <w:rFonts w:ascii="Cascadia Mono" w:hAnsi="Cascadia Mono" w:cs="Cascadia Mono"/>
+          <w:color w:val="000000"/>
+          <w:kern w:val="0"/>
+          <w:sz w:val="19"/>
+          <w:szCs w:val="19"/>
+        </w:rPr>
+      </w:pPr>
+      <w:r>
+        <w:rPr>
+          <w:rFonts w:ascii="Cascadia Mono" w:hAnsi="Cascadia Mono" w:cs="Cascadia Mono"/>
+          <w:color w:val="0000FF"/>
+          <w:kern w:val="0"/>
+          <w:sz w:val="19"/>
+          <w:szCs w:val="19"/>
+        </w:rPr>
+        <w:t>delegate</w:t>
+      </w:r>
+      <w:r>
+        <w:rPr>
+          <w:rFonts w:ascii="Cascadia Mono" w:hAnsi="Cascadia Mono" w:cs="Cascadia Mono"/>
+          <w:color w:val="000000"/>
+          <w:kern w:val="0"/>
+          <w:sz w:val="19"/>
+          <w:szCs w:val="19"/>
+        </w:rPr>
+        <w:t xml:space="preserve"> </w:t>
+      </w:r>
+      <w:r>
+        <w:rPr>
+          <w:rFonts w:ascii="Cascadia Mono" w:hAnsi="Cascadia Mono" w:cs="Cascadia Mono"/>
+          <w:color w:val="0000FF"/>
+          <w:kern w:val="0"/>
+          <w:sz w:val="19"/>
+          <w:szCs w:val="19"/>
+        </w:rPr>
+        <w:t>int</w:t>
+      </w:r>
+      <w:r>
+        <w:rPr>
+          <w:rFonts w:ascii="Cascadia Mono" w:hAnsi="Cascadia Mono" w:cs="Cascadia Mono"/>
+          <w:color w:val="000000"/>
+          <w:kern w:val="0"/>
+          <w:sz w:val="19"/>
+          <w:szCs w:val="19"/>
+        </w:rPr>
+        <w:t xml:space="preserve"> </w:t>
+      </w:r>
+      <w:proofErr w:type="gramStart"/>
+      <w:r>
+        <w:rPr>
+          <w:rFonts w:ascii="Cascadia Mono" w:hAnsi="Cascadia Mono" w:cs="Cascadia Mono"/>
+          <w:color w:val="2B91AF"/>
+          <w:kern w:val="0"/>
+          <w:sz w:val="19"/>
+          <w:szCs w:val="19"/>
+        </w:rPr>
+        <w:t>Del</w:t>
+      </w:r>
+      <w:r>
+        <w:rPr>
+          <w:rFonts w:ascii="Cascadia Mono" w:hAnsi="Cascadia Mono" w:cs="Cascadia Mono"/>
+          <w:color w:val="000000"/>
+          <w:kern w:val="0"/>
+          <w:sz w:val="19"/>
+          <w:szCs w:val="19"/>
+        </w:rPr>
+        <w:t xml:space="preserve">  (</w:t>
+      </w:r>
+      <w:proofErr w:type="gramEnd"/>
+      <w:r>
+        <w:rPr>
+          <w:rFonts w:ascii="Cascadia Mono" w:hAnsi="Cascadia Mono" w:cs="Cascadia Mono"/>
+          <w:color w:val="0000FF"/>
+          <w:kern w:val="0"/>
+          <w:sz w:val="19"/>
+          <w:szCs w:val="19"/>
+        </w:rPr>
+        <w:t>int</w:t>
+      </w:r>
+      <w:r>
+        <w:rPr>
+          <w:rFonts w:ascii="Cascadia Mono" w:hAnsi="Cascadia Mono" w:cs="Cascadia Mono"/>
+          <w:color w:val="000000"/>
+          <w:kern w:val="0"/>
+          <w:sz w:val="19"/>
+          <w:szCs w:val="19"/>
+        </w:rPr>
+        <w:t xml:space="preserve"> x, </w:t>
+      </w:r>
+      <w:r>
+        <w:rPr>
+          <w:rFonts w:ascii="Cascadia Mono" w:hAnsi="Cascadia Mono" w:cs="Cascadia Mono"/>
+          <w:color w:val="0000FF"/>
+          <w:kern w:val="0"/>
+          <w:sz w:val="19"/>
+          <w:szCs w:val="19"/>
+        </w:rPr>
+        <w:t>int</w:t>
+      </w:r>
+      <w:r>
+        <w:rPr>
+          <w:rFonts w:ascii="Cascadia Mono" w:hAnsi="Cascadia Mono" w:cs="Cascadia Mono"/>
+          <w:color w:val="000000"/>
+          <w:kern w:val="0"/>
+          <w:sz w:val="19"/>
+          <w:szCs w:val="19"/>
+        </w:rPr>
+        <w:t xml:space="preserve"> y);</w:t>
+      </w:r>
+    </w:p>
+    <w:p>
+      <w:pPr>
+        <w:autoSpaceDE w:val="0"/>
+        <w:autoSpaceDN w:val="0"/>
+        <w:adjustRightInd w:val="0"/>
+        <w:spacing w:after="0" w:line="240" w:lineRule="auto"/>
+        <w:rPr>
+          <w:rFonts w:ascii="Cascadia Mono" w:hAnsi="Cascadia Mono" w:cs="Cascadia Mono"/>
+          <w:color w:val="000000"/>
+          <w:kern w:val="0"/>
+          <w:sz w:val="19"/>
+          <w:szCs w:val="19"/>
+        </w:rPr>
+      </w:pPr>
+      <w:r>
+        <w:rPr>
+          <w:rFonts w:ascii="Cascadia Mono" w:hAnsi="Cascadia Mono" w:cs="Cascadia Mono"/>
+          <w:color w:val="000000"/>
+          <w:kern w:val="0"/>
+          <w:sz w:val="19"/>
+          <w:szCs w:val="19"/>
+        </w:rPr>
+        <w:t xml:space="preserve">    </w:t>
+      </w:r>
+      <w:r>
+        <w:rPr>
+          <w:rFonts w:ascii="Cascadia Mono" w:hAnsi="Cascadia Mono" w:cs="Cascadia Mono"/>
+          <w:color w:val="0000FF"/>
+          <w:kern w:val="0"/>
+          <w:sz w:val="19"/>
+          <w:szCs w:val="19"/>
+        </w:rPr>
+        <w:t>internal</w:t>
+      </w:r>
+      <w:r>
+        <w:rPr>
+          <w:rFonts w:ascii="Cascadia Mono" w:hAnsi="Cascadia Mono" w:cs="Cascadia Mono"/>
+          <w:color w:val="000000"/>
+          <w:kern w:val="0"/>
+          <w:sz w:val="19"/>
+          <w:szCs w:val="19"/>
+        </w:rPr>
+        <w:t xml:space="preserve"> </w:t>
+      </w:r>
+      <w:r>
+        <w:rPr>
+          <w:rFonts w:ascii="Cascadia Mono" w:hAnsi="Cascadia Mono" w:cs="Cascadia Mono"/>
+          <w:color w:val="0000FF"/>
+          <w:kern w:val="0"/>
+          <w:sz w:val="19"/>
+          <w:szCs w:val="19"/>
+        </w:rPr>
+        <w:t>class</w:t>
+      </w:r>
+      <w:r>
+        <w:rPr>
+          <w:rFonts w:ascii="Cascadia Mono" w:hAnsi="Cascadia Mono" w:cs="Cascadia Mono"/>
+          <w:color w:val="000000"/>
+          <w:kern w:val="0"/>
+          <w:sz w:val="19"/>
+          <w:szCs w:val="19"/>
+        </w:rPr>
+        <w:t xml:space="preserve"> </w:t>
+      </w:r>
+      <w:r>
+        <w:rPr>
+          <w:rFonts w:ascii="Cascadia Mono" w:hAnsi="Cascadia Mono" w:cs="Cascadia Mono"/>
+          <w:color w:val="2B91AF"/>
+          <w:kern w:val="0"/>
+          <w:sz w:val="19"/>
+          <w:szCs w:val="19"/>
+        </w:rPr>
+        <w:t>Main2</w:t>
+      </w:r>
+    </w:p>
+    <w:p>
+      <w:pPr>
+        <w:autoSpaceDE w:val="0"/>
+        <w:autoSpaceDN w:val="0"/>
+        <w:adjustRightInd w:val="0"/>
+        <w:spacing w:after="0" w:line="240" w:lineRule="auto"/>
+        <w:rPr>
+          <w:rFonts w:ascii="Cascadia Mono" w:hAnsi="Cascadia Mono" w:cs="Cascadia Mono"/>
+          <w:color w:val="000000"/>
+          <w:kern w:val="0"/>
+          <w:sz w:val="19"/>
+          <w:szCs w:val="19"/>
+        </w:rPr>
+      </w:pPr>
+      <w:r>
+        <w:rPr>
+          <w:rFonts w:ascii="Cascadia Mono" w:hAnsi="Cascadia Mono" w:cs="Cascadia Mono"/>
+          <w:color w:val="000000"/>
+          <w:kern w:val="0"/>
+          <w:sz w:val="19"/>
+          <w:szCs w:val="19"/>
+        </w:rPr>
+        <w:t xml:space="preserve">    {</w:t>
+      </w:r>
+    </w:p>
+    <w:p>
+      <w:pPr>
+        <w:autoSpaceDE w:val="0"/>
+        <w:autoSpaceDN w:val="0"/>
+        <w:adjustRightInd w:val="0"/>
+        <w:spacing w:after="0" w:line="240" w:lineRule="auto"/>
+        <w:rPr>
+          <w:rFonts w:ascii="Cascadia Mono" w:hAnsi="Cascadia Mono" w:cs="Cascadia Mono"/>
+          <w:color w:val="000000"/>
+          <w:kern w:val="0"/>
+          <w:sz w:val="19"/>
+          <w:szCs w:val="19"/>
+        </w:rPr>
+      </w:pPr>
+      <w:r>
+        <w:rPr>
+          <w:rFonts w:ascii="Cascadia Mono" w:hAnsi="Cascadia Mono" w:cs="Cascadia Mono"/>
+          <w:color w:val="000000"/>
+          <w:kern w:val="0"/>
+          <w:sz w:val="19"/>
+          <w:szCs w:val="19"/>
+        </w:rPr>
+        <w:t xml:space="preserve">        </w:t>
+      </w:r>
+      <w:r>
+        <w:rPr>
+          <w:rFonts w:ascii="Cascadia Mono" w:hAnsi="Cascadia Mono" w:cs="Cascadia Mono"/>
+          <w:color w:val="0000FF"/>
+          <w:kern w:val="0"/>
+          <w:sz w:val="19"/>
+          <w:szCs w:val="19"/>
+        </w:rPr>
+        <w:t>static</w:t>
+      </w:r>
+      <w:r>
+        <w:rPr>
+          <w:rFonts w:ascii="Cascadia Mono" w:hAnsi="Cascadia Mono" w:cs="Cascadia Mono"/>
+          <w:color w:val="000000"/>
+          <w:kern w:val="0"/>
+          <w:sz w:val="19"/>
+          <w:szCs w:val="19"/>
+        </w:rPr>
+        <w:t xml:space="preserve"> Del d1 = </w:t>
+      </w:r>
+      <w:r>
+        <w:rPr>
+          <w:rFonts w:ascii="Cascadia Mono" w:hAnsi="Cascadia Mono" w:cs="Cascadia Mono"/>
+          <w:color w:val="0000FF"/>
+          <w:kern w:val="0"/>
+          <w:sz w:val="19"/>
+          <w:szCs w:val="19"/>
+        </w:rPr>
+        <w:t>delegate</w:t>
+      </w:r>
+      <w:r>
+        <w:rPr>
+          <w:rFonts w:ascii="Cascadia Mono" w:hAnsi="Cascadia Mono" w:cs="Cascadia Mono"/>
+          <w:color w:val="000000"/>
+          <w:kern w:val="0"/>
+          <w:sz w:val="19"/>
+          <w:szCs w:val="19"/>
+        </w:rPr>
+        <w:t xml:space="preserve"> (</w:t>
+      </w:r>
+      <w:r>
+        <w:rPr>
+          <w:rFonts w:ascii="Cascadia Mono" w:hAnsi="Cascadia Mono" w:cs="Cascadia Mono"/>
+          <w:color w:val="0000FF"/>
+          <w:kern w:val="0"/>
+          <w:sz w:val="19"/>
+          <w:szCs w:val="19"/>
+        </w:rPr>
+        <w:t>int</w:t>
+      </w:r>
+      <w:r>
+        <w:rPr>
+          <w:rFonts w:ascii="Cascadia Mono" w:hAnsi="Cascadia Mono" w:cs="Cascadia Mono"/>
+          <w:color w:val="000000"/>
+          <w:kern w:val="0"/>
+          <w:sz w:val="19"/>
+          <w:szCs w:val="19"/>
+        </w:rPr>
+        <w:t xml:space="preserve"> x, </w:t>
+      </w:r>
+      <w:r>
+        <w:rPr>
+          <w:rFonts w:ascii="Cascadia Mono" w:hAnsi="Cascadia Mono" w:cs="Cascadia Mono"/>
+          <w:color w:val="0000FF"/>
+          <w:kern w:val="0"/>
+          <w:sz w:val="19"/>
+          <w:szCs w:val="19"/>
+        </w:rPr>
+        <w:t>int</w:t>
+      </w:r>
+      <w:r>
+        <w:rPr>
+          <w:rFonts w:ascii="Cascadia Mono" w:hAnsi="Cascadia Mono" w:cs="Cascadia Mono"/>
+          <w:color w:val="000000"/>
+          <w:kern w:val="0"/>
+          <w:sz w:val="19"/>
+          <w:szCs w:val="19"/>
+        </w:rPr>
+        <w:t xml:space="preserve"> y)</w:t>
+      </w:r>
+    </w:p>
+    <w:p>
+      <w:pPr>
+        <w:autoSpaceDE w:val="0"/>
+        <w:autoSpaceDN w:val="0"/>
+        <w:adjustRightInd w:val="0"/>
+        <w:spacing w:after="0" w:line="240" w:lineRule="auto"/>
+        <w:rPr>
+          <w:rFonts w:ascii="Cascadia Mono" w:hAnsi="Cascadia Mono" w:cs="Cascadia Mono"/>
+          <w:color w:val="000000"/>
+          <w:kern w:val="0"/>
+          <w:sz w:val="19"/>
+          <w:szCs w:val="19"/>
+        </w:rPr>
+      </w:pPr>
+      <w:r>
+        <w:rPr>
+          <w:rFonts w:ascii="Cascadia Mono" w:hAnsi="Cascadia Mono" w:cs="Cascadia Mono"/>
+          <w:color w:val="000000"/>
+          <w:kern w:val="0"/>
+          <w:sz w:val="19"/>
+          <w:szCs w:val="19"/>
+        </w:rPr>
+        <w:t xml:space="preserve">            {</w:t>
+      </w:r>
+    </w:p>
+    <w:p>
+      <w:pPr>
+        <w:autoSpaceDE w:val="0"/>
+        <w:autoSpaceDN w:val="0"/>
+        <w:adjustRightInd w:val="0"/>
+        <w:spacing w:after="0" w:line="240" w:lineRule="auto"/>
+        <w:rPr>
+          <w:rFonts w:ascii="Cascadia Mono" w:hAnsi="Cascadia Mono" w:cs="Cascadia Mono"/>
+          <w:color w:val="000000"/>
+          <w:kern w:val="0"/>
+          <w:sz w:val="19"/>
+          <w:szCs w:val="19"/>
+        </w:rPr>
+      </w:pPr>
+      <w:r>
+        <w:rPr>
+          <w:rFonts w:ascii="Cascadia Mono" w:hAnsi="Cascadia Mono" w:cs="Cascadia Mono"/>
+          <w:color w:val="000000"/>
+          <w:kern w:val="0"/>
+          <w:sz w:val="19"/>
+          <w:szCs w:val="19"/>
+        </w:rPr>
+        <w:t xml:space="preserve">                </w:t>
+      </w:r>
+      <w:r>
+        <w:rPr>
+          <w:rFonts w:ascii="Cascadia Mono" w:hAnsi="Cascadia Mono" w:cs="Cascadia Mono"/>
+          <w:color w:val="0000FF"/>
+          <w:kern w:val="0"/>
+          <w:sz w:val="19"/>
+          <w:szCs w:val="19"/>
+        </w:rPr>
+        <w:t>return</w:t>
+      </w:r>
+      <w:r>
+        <w:rPr>
+          <w:rFonts w:ascii="Cascadia Mono" w:hAnsi="Cascadia Mono" w:cs="Cascadia Mono"/>
+          <w:color w:val="000000"/>
+          <w:kern w:val="0"/>
+          <w:sz w:val="19"/>
+          <w:szCs w:val="19"/>
+        </w:rPr>
+        <w:t xml:space="preserve"> x + y;</w:t>
+      </w:r>
+    </w:p>
+    <w:p>
+      <w:pPr>
+        <w:autoSpaceDE w:val="0"/>
+        <w:autoSpaceDN w:val="0"/>
+        <w:adjustRightInd w:val="0"/>
+        <w:spacing w:after="0" w:line="240" w:lineRule="auto"/>
+        <w:rPr>
+          <w:rFonts w:ascii="Cascadia Mono" w:hAnsi="Cascadia Mono" w:cs="Cascadia Mono"/>
+          <w:color w:val="000000"/>
+          <w:kern w:val="0"/>
+          <w:sz w:val="19"/>
+          <w:szCs w:val="19"/>
+        </w:rPr>
+      </w:pPr>
+      <w:r>
+        <w:rPr>
+          <w:rFonts w:ascii="Cascadia Mono" w:hAnsi="Cascadia Mono" w:cs="Cascadia Mono"/>
+          <w:color w:val="000000"/>
+          <w:kern w:val="0"/>
+          <w:sz w:val="19"/>
+          <w:szCs w:val="19"/>
+        </w:rPr>
+        <w:t xml:space="preserve">            };</w:t>
+      </w:r>
+    </w:p>
+    <w:p>
+      <w:pPr>
+        <w:autoSpaceDE w:val="0"/>
+        <w:autoSpaceDN w:val="0"/>
+        <w:adjustRightInd w:val="0"/>
+        <w:spacing w:after="0" w:line="240" w:lineRule="auto"/>
+        <w:rPr>
+          <w:rFonts w:ascii="Cascadia Mono" w:hAnsi="Cascadia Mono" w:cs="Cascadia Mono"/>
+          <w:color w:val="000000"/>
+          <w:kern w:val="0"/>
+          <w:sz w:val="19"/>
+          <w:szCs w:val="19"/>
+        </w:rPr>
+      </w:pPr>
+    </w:p>
+    <w:p>
+      <w:pPr>
+        <w:autoSpaceDE w:val="0"/>
+        <w:autoSpaceDN w:val="0"/>
+        <w:adjustRightInd w:val="0"/>
+        <w:spacing w:after="0" w:line="240" w:lineRule="auto"/>
+        <w:rPr>
+          <w:rFonts w:ascii="Cascadia Mono" w:hAnsi="Cascadia Mono" w:cs="Cascadia Mono"/>
+          <w:color w:val="000000"/>
+          <w:kern w:val="0"/>
+          <w:sz w:val="19"/>
+          <w:szCs w:val="19"/>
+        </w:rPr>
+      </w:pPr>
+      <w:r>
+        <w:rPr>
+          <w:rFonts w:ascii="Cascadia Mono" w:hAnsi="Cascadia Mono" w:cs="Cascadia Mono"/>
+          <w:color w:val="000000"/>
+          <w:kern w:val="0"/>
+          <w:sz w:val="19"/>
+          <w:szCs w:val="19"/>
+        </w:rPr>
+        <w:t xml:space="preserve">        </w:t>
+      </w:r>
+      <w:r>
+        <w:rPr>
+          <w:rFonts w:ascii="Cascadia Mono" w:hAnsi="Cascadia Mono" w:cs="Cascadia Mono"/>
+          <w:color w:val="0000FF"/>
+          <w:kern w:val="0"/>
+          <w:sz w:val="19"/>
+          <w:szCs w:val="19"/>
+        </w:rPr>
+        <w:t>static</w:t>
+      </w:r>
+      <w:r>
+        <w:rPr>
+          <w:rFonts w:ascii="Cascadia Mono" w:hAnsi="Cascadia Mono" w:cs="Cascadia Mono"/>
+          <w:color w:val="000000"/>
+          <w:kern w:val="0"/>
+          <w:sz w:val="19"/>
+          <w:szCs w:val="19"/>
+        </w:rPr>
+        <w:t xml:space="preserve"> </w:t>
+      </w:r>
+      <w:r>
+        <w:rPr>
+          <w:rFonts w:ascii="Cascadia Mono" w:hAnsi="Cascadia Mono" w:cs="Cascadia Mono"/>
+          <w:color w:val="0000FF"/>
+          <w:kern w:val="0"/>
+          <w:sz w:val="19"/>
+          <w:szCs w:val="19"/>
+        </w:rPr>
+        <w:t>int</w:t>
+      </w:r>
+      <w:r>
+        <w:rPr>
+          <w:rFonts w:ascii="Cascadia Mono" w:hAnsi="Cascadia Mono" w:cs="Cascadia Mono"/>
+          <w:color w:val="000000"/>
+          <w:kern w:val="0"/>
+          <w:sz w:val="19"/>
+          <w:szCs w:val="19"/>
+        </w:rPr>
+        <w:t xml:space="preserve"> </w:t>
+      </w:r>
+      <w:proofErr w:type="gramStart"/>
+      <w:r>
+        <w:rPr>
+          <w:rFonts w:ascii="Cascadia Mono" w:hAnsi="Cascadia Mono" w:cs="Cascadia Mono"/>
+          <w:color w:val="000000"/>
+          <w:kern w:val="0"/>
+          <w:sz w:val="19"/>
+          <w:szCs w:val="19"/>
+        </w:rPr>
+        <w:t>Add(</w:t>
+      </w:r>
+      <w:proofErr w:type="gramEnd"/>
+      <w:r>
+        <w:rPr>
+          <w:rFonts w:ascii="Cascadia Mono" w:hAnsi="Cascadia Mono" w:cs="Cascadia Mono"/>
+          <w:color w:val="0000FF"/>
+          <w:kern w:val="0"/>
+          <w:sz w:val="19"/>
+          <w:szCs w:val="19"/>
+        </w:rPr>
+        <w:t>int</w:t>
+      </w:r>
+      <w:r>
+        <w:rPr>
+          <w:rFonts w:ascii="Cascadia Mono" w:hAnsi="Cascadia Mono" w:cs="Cascadia Mono"/>
+          <w:color w:val="000000"/>
+          <w:kern w:val="0"/>
+          <w:sz w:val="19"/>
+          <w:szCs w:val="19"/>
+        </w:rPr>
+        <w:t xml:space="preserve"> x, </w:t>
+      </w:r>
+      <w:r>
+        <w:rPr>
+          <w:rFonts w:ascii="Cascadia Mono" w:hAnsi="Cascadia Mono" w:cs="Cascadia Mono"/>
+          <w:color w:val="0000FF"/>
+          <w:kern w:val="0"/>
+          <w:sz w:val="19"/>
+          <w:szCs w:val="19"/>
+        </w:rPr>
+        <w:t>int</w:t>
+      </w:r>
+      <w:r>
+        <w:rPr>
+          <w:rFonts w:ascii="Cascadia Mono" w:hAnsi="Cascadia Mono" w:cs="Cascadia Mono"/>
+          <w:color w:val="000000"/>
+          <w:kern w:val="0"/>
+          <w:sz w:val="19"/>
+          <w:szCs w:val="19"/>
+        </w:rPr>
+        <w:t xml:space="preserve"> y)</w:t>
+      </w:r>
+    </w:p>
+    <w:p>
+      <w:pPr>
+        <w:autoSpaceDE w:val="0"/>
+        <w:autoSpaceDN w:val="0"/>
+        <w:adjustRightInd w:val="0"/>
+        <w:spacing w:after="0" w:line="240" w:lineRule="auto"/>
+        <w:rPr>
+          <w:rFonts w:ascii="Cascadia Mono" w:hAnsi="Cascadia Mono" w:cs="Cascadia Mono"/>
+          <w:color w:val="000000"/>
+          <w:kern w:val="0"/>
+          <w:sz w:val="19"/>
+          <w:szCs w:val="19"/>
+        </w:rPr>
+      </w:pPr>
+      <w:r>
+        <w:rPr>
+          <w:rFonts w:ascii="Cascadia Mono" w:hAnsi="Cascadia Mono" w:cs="Cascadia Mono"/>
+          <w:color w:val="000000"/>
+          <w:kern w:val="0"/>
+          <w:sz w:val="19"/>
+          <w:szCs w:val="19"/>
+        </w:rPr>
+        <w:t xml:space="preserve">        {</w:t>
+      </w:r>
+    </w:p>
+    <w:p>
+      <w:pPr>
+        <w:autoSpaceDE w:val="0"/>
+        <w:autoSpaceDN w:val="0"/>
+        <w:adjustRightInd w:val="0"/>
+        <w:spacing w:after="0" w:line="240" w:lineRule="auto"/>
+        <w:rPr>
+          <w:rFonts w:ascii="Cascadia Mono" w:hAnsi="Cascadia Mono" w:cs="Cascadia Mono"/>
+          <w:color w:val="000000"/>
+          <w:kern w:val="0"/>
+          <w:sz w:val="19"/>
+          <w:szCs w:val="19"/>
+        </w:rPr>
+      </w:pPr>
+      <w:r>
+        <w:rPr>
+          <w:rFonts w:ascii="Cascadia Mono" w:hAnsi="Cascadia Mono" w:cs="Cascadia Mono"/>
+          <w:color w:val="000000"/>
+          <w:kern w:val="0"/>
+          <w:sz w:val="19"/>
+          <w:szCs w:val="19"/>
+        </w:rPr>
+        <w:t xml:space="preserve">            </w:t>
+      </w:r>
+      <w:r>
+        <w:rPr>
+          <w:rFonts w:ascii="Cascadia Mono" w:hAnsi="Cascadia Mono" w:cs="Cascadia Mono"/>
+          <w:color w:val="0000FF"/>
+          <w:kern w:val="0"/>
+          <w:sz w:val="19"/>
+          <w:szCs w:val="19"/>
+        </w:rPr>
+        <w:t>return</w:t>
+      </w:r>
+      <w:r>
+        <w:rPr>
+          <w:rFonts w:ascii="Cascadia Mono" w:hAnsi="Cascadia Mono" w:cs="Cascadia Mono"/>
+          <w:color w:val="000000"/>
+          <w:kern w:val="0"/>
+          <w:sz w:val="19"/>
+          <w:szCs w:val="19"/>
+        </w:rPr>
+        <w:t xml:space="preserve"> x + y;</w:t>
+      </w:r>
+    </w:p>
+    <w:p>
+      <w:pPr>
+        <w:autoSpaceDE w:val="0"/>
+        <w:autoSpaceDN w:val="0"/>
+        <w:adjustRightInd w:val="0"/>
+        <w:spacing w:after="0" w:line="240" w:lineRule="auto"/>
+        <w:rPr>
+          <w:rFonts w:ascii="Cascadia Mono" w:hAnsi="Cascadia Mono" w:cs="Cascadia Mono"/>
+          <w:color w:val="000000"/>
+          <w:kern w:val="0"/>
+          <w:sz w:val="19"/>
+          <w:szCs w:val="19"/>
+        </w:rPr>
+      </w:pPr>
+      <w:r>
+        <w:rPr>
+          <w:rFonts w:ascii="Cascadia Mono" w:hAnsi="Cascadia Mono" w:cs="Cascadia Mono"/>
+          <w:color w:val="000000"/>
+          <w:kern w:val="0"/>
+          <w:sz w:val="19"/>
+          <w:szCs w:val="19"/>
+        </w:rPr>
+        <w:t xml:space="preserve">        }</w:t>
+      </w:r>
+    </w:p>
+    <w:p>
+      <w:pPr>
+        <w:autoSpaceDE w:val="0"/>
+        <w:autoSpaceDN w:val="0"/>
+        <w:adjustRightInd w:val="0"/>
+        <w:spacing w:after="0" w:line="240" w:lineRule="auto"/>
+        <w:rPr>
+          <w:rFonts w:ascii="Cascadia Mono" w:hAnsi="Cascadia Mono" w:cs="Cascadia Mono"/>
+          <w:color w:val="000000"/>
+          <w:kern w:val="0"/>
+          <w:sz w:val="19"/>
+          <w:szCs w:val="19"/>
+        </w:rPr>
+      </w:pPr>
+      <w:r>
+        <w:rPr>
+          <w:rFonts w:ascii="Cascadia Mono" w:hAnsi="Cascadia Mono" w:cs="Cascadia Mono"/>
+          <w:color w:val="000000"/>
+          <w:kern w:val="0"/>
+          <w:sz w:val="19"/>
+          <w:szCs w:val="19"/>
+        </w:rPr>
+        <w:t xml:space="preserve">        </w:t>
+      </w:r>
+      <w:r>
+        <w:rPr>
+          <w:rFonts w:ascii="Cascadia Mono" w:hAnsi="Cascadia Mono" w:cs="Cascadia Mono"/>
+          <w:color w:val="0000FF"/>
+          <w:kern w:val="0"/>
+          <w:sz w:val="19"/>
+          <w:szCs w:val="19"/>
+        </w:rPr>
+        <w:t>static</w:t>
+      </w:r>
+      <w:r>
+        <w:rPr>
+          <w:rFonts w:ascii="Cascadia Mono" w:hAnsi="Cascadia Mono" w:cs="Cascadia Mono"/>
+          <w:color w:val="000000"/>
+          <w:kern w:val="0"/>
+          <w:sz w:val="19"/>
+          <w:szCs w:val="19"/>
+        </w:rPr>
+        <w:t xml:space="preserve"> </w:t>
+      </w:r>
+      <w:r>
+        <w:rPr>
+          <w:rFonts w:ascii="Cascadia Mono" w:hAnsi="Cascadia Mono" w:cs="Cascadia Mono"/>
+          <w:color w:val="0000FF"/>
+          <w:kern w:val="0"/>
+          <w:sz w:val="19"/>
+          <w:szCs w:val="19"/>
+        </w:rPr>
+        <w:t>void</w:t>
+      </w:r>
+      <w:r>
+        <w:rPr>
+          <w:rFonts w:ascii="Cascadia Mono" w:hAnsi="Cascadia Mono" w:cs="Cascadia Mono"/>
+          <w:color w:val="000000"/>
+          <w:kern w:val="0"/>
+          <w:sz w:val="19"/>
+          <w:szCs w:val="19"/>
+        </w:rPr>
+        <w:t xml:space="preserve"> </w:t>
+      </w:r>
+      <w:proofErr w:type="gramStart"/>
+      <w:r>
+        <w:rPr>
+          <w:rFonts w:ascii="Cascadia Mono" w:hAnsi="Cascadia Mono" w:cs="Cascadia Mono"/>
+          <w:color w:val="000000"/>
+          <w:kern w:val="0"/>
+          <w:sz w:val="19"/>
+          <w:szCs w:val="19"/>
+        </w:rPr>
+        <w:t>Main(</w:t>
+      </w:r>
+      <w:proofErr w:type="gramEnd"/>
+      <w:r>
+        <w:rPr>
+          <w:rFonts w:ascii="Cascadia Mono" w:hAnsi="Cascadia Mono" w:cs="Cascadia Mono"/>
+          <w:color w:val="000000"/>
+          <w:kern w:val="0"/>
+          <w:sz w:val="19"/>
+          <w:szCs w:val="19"/>
+        </w:rPr>
+        <w:t>)</w:t>
+      </w:r>
+    </w:p>
+    <w:p>
+      <w:pPr>
+        <w:autoSpaceDE w:val="0"/>
+        <w:autoSpaceDN w:val="0"/>
+        <w:adjustRightInd w:val="0"/>
+        <w:spacing w:after="0" w:line="240" w:lineRule="auto"/>
+        <w:rPr>
+          <w:rFonts w:ascii="Cascadia Mono" w:hAnsi="Cascadia Mono" w:cs="Cascadia Mono"/>
+          <w:color w:val="000000"/>
+          <w:kern w:val="0"/>
+          <w:sz w:val="19"/>
+          <w:szCs w:val="19"/>
+        </w:rPr>
+      </w:pPr>
+      <w:r>
+        <w:rPr>
+          <w:rFonts w:ascii="Cascadia Mono" w:hAnsi="Cascadia Mono" w:cs="Cascadia Mono"/>
+          <w:color w:val="000000"/>
+          <w:kern w:val="0"/>
+          <w:sz w:val="19"/>
+          <w:szCs w:val="19"/>
+        </w:rPr>
+        <w:t xml:space="preserve">        {</w:t>
+      </w:r>
+    </w:p>
+    <w:p>
+      <w:pPr>
+        <w:autoSpaceDE w:val="0"/>
+        <w:autoSpaceDN w:val="0"/>
+        <w:adjustRightInd w:val="0"/>
+        <w:spacing w:after="0" w:line="240" w:lineRule="auto"/>
+        <w:rPr>
+          <w:rFonts w:ascii="Cascadia Mono" w:hAnsi="Cascadia Mono" w:cs="Cascadia Mono"/>
+          <w:color w:val="000000"/>
+          <w:kern w:val="0"/>
+          <w:sz w:val="19"/>
+          <w:szCs w:val="19"/>
+        </w:rPr>
+      </w:pPr>
+      <w:r>
+        <w:rPr>
+          <w:rFonts w:ascii="Cascadia Mono" w:hAnsi="Cascadia Mono" w:cs="Cascadia Mono"/>
+          <w:color w:val="000000"/>
+          <w:kern w:val="0"/>
+          <w:sz w:val="19"/>
+          <w:szCs w:val="19"/>
+        </w:rPr>
+        <w:t xml:space="preserve">            </w:t>
+      </w:r>
+      <w:proofErr w:type="spellStart"/>
+      <w:r>
+        <w:rPr>
+          <w:rFonts w:ascii="Cascadia Mono" w:hAnsi="Cascadia Mono" w:cs="Cascadia Mono"/>
+          <w:color w:val="000000"/>
+          <w:kern w:val="0"/>
+          <w:sz w:val="19"/>
+          <w:szCs w:val="19"/>
+        </w:rPr>
+        <w:t>Console.WriteLine</w:t>
+      </w:r>
+      <w:proofErr w:type="spellEnd"/>
+      <w:r>
+        <w:rPr>
+          <w:rFonts w:ascii="Cascadia Mono" w:hAnsi="Cascadia Mono" w:cs="Cascadia Mono"/>
+          <w:color w:val="000000"/>
+          <w:kern w:val="0"/>
+          <w:sz w:val="19"/>
+          <w:szCs w:val="19"/>
+        </w:rPr>
+        <w:t>(d1(1,1));</w:t>
+      </w:r>
+    </w:p>
+    <w:p>
+      <w:pPr>
+        <w:autoSpaceDE w:val="0"/>
+        <w:autoSpaceDN w:val="0"/>
+        <w:adjustRightInd w:val="0"/>
+        <w:spacing w:after="0" w:line="240" w:lineRule="auto"/>
+        <w:rPr>
+          <w:rFonts w:ascii="Cascadia Mono" w:hAnsi="Cascadia Mono" w:cs="Cascadia Mono"/>
+          <w:color w:val="000000"/>
+          <w:kern w:val="0"/>
+          <w:sz w:val="19"/>
+          <w:szCs w:val="19"/>
+        </w:rPr>
+      </w:pPr>
+      <w:r>
+        <w:rPr>
+          <w:rFonts w:ascii="Cascadia Mono" w:hAnsi="Cascadia Mono" w:cs="Cascadia Mono"/>
+          <w:color w:val="000000"/>
+          <w:kern w:val="0"/>
+          <w:sz w:val="19"/>
+          <w:szCs w:val="19"/>
+        </w:rPr>
+        <w:t xml:space="preserve">            Del d = </w:t>
+      </w:r>
+      <w:r>
+        <w:rPr>
+          <w:rFonts w:ascii="Cascadia Mono" w:hAnsi="Cascadia Mono" w:cs="Cascadia Mono"/>
+          <w:color w:val="0000FF"/>
+          <w:kern w:val="0"/>
+          <w:sz w:val="19"/>
+          <w:szCs w:val="19"/>
+        </w:rPr>
+        <w:t>new</w:t>
+      </w:r>
+      <w:r>
+        <w:rPr>
+          <w:rFonts w:ascii="Cascadia Mono" w:hAnsi="Cascadia Mono" w:cs="Cascadia Mono"/>
+          <w:color w:val="000000"/>
+          <w:kern w:val="0"/>
+          <w:sz w:val="19"/>
+          <w:szCs w:val="19"/>
+        </w:rPr>
+        <w:t xml:space="preserve"> </w:t>
+      </w:r>
+      <w:proofErr w:type="gramStart"/>
+      <w:r>
+        <w:rPr>
+          <w:rFonts w:ascii="Cascadia Mono" w:hAnsi="Cascadia Mono" w:cs="Cascadia Mono"/>
+          <w:color w:val="000000"/>
+          <w:kern w:val="0"/>
+          <w:sz w:val="19"/>
+          <w:szCs w:val="19"/>
+        </w:rPr>
+        <w:t>Del(</w:t>
+      </w:r>
+      <w:proofErr w:type="gramEnd"/>
+      <w:r>
+        <w:rPr>
+          <w:rFonts w:ascii="Cascadia Mono" w:hAnsi="Cascadia Mono" w:cs="Cascadia Mono"/>
+          <w:color w:val="000000"/>
+          <w:kern w:val="0"/>
+          <w:sz w:val="19"/>
+          <w:szCs w:val="19"/>
+        </w:rPr>
+        <w:t>Add);</w:t>
+      </w:r>
+    </w:p>
+    <w:p>
+      <w:pPr>
+        <w:autoSpaceDE w:val="0"/>
+        <w:autoSpaceDN w:val="0"/>
+        <w:adjustRightInd w:val="0"/>
+        <w:spacing w:after="0" w:line="240" w:lineRule="auto"/>
+        <w:rPr>
+          <w:rFonts w:ascii="Cascadia Mono" w:hAnsi="Cascadia Mono" w:cs="Cascadia Mono"/>
+          <w:color w:val="000000"/>
+          <w:kern w:val="0"/>
+          <w:sz w:val="19"/>
+          <w:szCs w:val="19"/>
+        </w:rPr>
+      </w:pPr>
+      <w:r>
+        <w:rPr>
+          <w:rFonts w:ascii="Cascadia Mono" w:hAnsi="Cascadia Mono" w:cs="Cascadia Mono"/>
+          <w:color w:val="000000"/>
+          <w:kern w:val="0"/>
+          <w:sz w:val="19"/>
+          <w:szCs w:val="19"/>
+        </w:rPr>
+        <w:t xml:space="preserve">            </w:t>
+      </w:r>
+      <w:proofErr w:type="spellStart"/>
+      <w:r>
+        <w:rPr>
+          <w:rFonts w:ascii="Cascadia Mono" w:hAnsi="Cascadia Mono" w:cs="Cascadia Mono"/>
+          <w:color w:val="000000"/>
+          <w:kern w:val="0"/>
+          <w:sz w:val="19"/>
+          <w:szCs w:val="19"/>
+        </w:rPr>
+        <w:t>Console.WriteLine</w:t>
+      </w:r>
+      <w:proofErr w:type="spellEnd"/>
+      <w:r>
+        <w:rPr>
+          <w:rFonts w:ascii="Cascadia Mono" w:hAnsi="Cascadia Mono" w:cs="Cascadia Mono"/>
+          <w:color w:val="000000"/>
+          <w:kern w:val="0"/>
+          <w:sz w:val="19"/>
+          <w:szCs w:val="19"/>
+        </w:rPr>
+        <w:t>(</w:t>
+      </w:r>
+      <w:proofErr w:type="gramStart"/>
+      <w:r>
+        <w:rPr>
+          <w:rFonts w:ascii="Cascadia Mono" w:hAnsi="Cascadia Mono" w:cs="Cascadia Mono"/>
+          <w:color w:val="000000"/>
+          <w:kern w:val="0"/>
+          <w:sz w:val="19"/>
+          <w:szCs w:val="19"/>
+        </w:rPr>
+        <w:t>d(</w:t>
+      </w:r>
+      <w:proofErr w:type="gramEnd"/>
+      <w:r>
+        <w:rPr>
+          <w:rFonts w:ascii="Cascadia Mono" w:hAnsi="Cascadia Mono" w:cs="Cascadia Mono"/>
+          <w:color w:val="000000"/>
+          <w:kern w:val="0"/>
+          <w:sz w:val="19"/>
+          <w:szCs w:val="19"/>
+        </w:rPr>
+        <w:t>20,90));</w:t>
+      </w:r>
+    </w:p>
+    <w:p>
+      <w:pPr>
+        <w:rPr>
+          <w:rFonts w:ascii="Cascadia Mono" w:hAnsi="Cascadia Mono" w:cs="Cascadia Mono"/>
+          <w:color w:val="000000"/>
+          <w:kern w:val="0"/>
+          <w:sz w:val="19"/>
+          <w:szCs w:val="19"/>
+        </w:rPr>
+      </w:pPr>
+      <w:r>
+        <w:rPr>
+          <w:rFonts w:ascii="Cascadia Mono" w:hAnsi="Cascadia Mono" w:cs="Cascadia Mono"/>
+          <w:color w:val="000000"/>
+          <w:kern w:val="0"/>
+          <w:sz w:val="19"/>
+          <w:szCs w:val="19"/>
+        </w:rPr>
+        <w:t xml:space="preserve">   </w:t>
+      </w:r>
+      <w:r>
+        <w:rPr>
+          <w:rFonts w:ascii="Cascadia Mono" w:hAnsi="Cascadia Mono" w:cs="Cascadia Mono"/>
+          <w:color w:val="000000"/>
+          <w:kern w:val="0"/>
+          <w:sz w:val="19"/>
+          <w:szCs w:val="19"/>
+        </w:rPr>
+        <w:t>}</w:t>
+      </w:r>
+    </w:p>
+    <w:p>
+      <w:r>
+        <w:rPr>
+          <w:rFonts w:ascii="Cascadia Mono" w:hAnsi="Cascadia Mono" w:cs="Cascadia Mono"/>
+          <w:color w:val="000000"/>
+          <w:kern w:val="0"/>
+          <w:sz w:val="19"/>
+          <w:szCs w:val="19"/>
+        </w:rPr>
+        <w:t>}</w:t>
+      </w:r>
+    </w:p>
+    <w:p>
+      <w:r>
+        <w:t xml:space="preserve">String </w:t>
+      </w:r>
+      <w:proofErr w:type="spellStart"/>
+      <w:r>
+        <w:t>INterploation</w:t>
+      </w:r>
+      <w:proofErr w:type="spellEnd"/>
+    </w:p>
+    <w:p/>
+    <w:p>
+      <w:hyperlink r:id="rId8" w:anchor=":~:text=C%23%20string%20interpolation%20is%20a%20method%20of%20concatenating%2C,bracket%20%7B%7D%20using%20the%20following%20syntax.%20%7B%3CinterpolatedExpression%3E%5B%2C%3Calignment%3E%5D%5B%3A%3CformatString%3E%5D%7D%20Where%3A" w:history="1">
+        <w:r>
+          <w:rPr>
+            <w:rStyle w:val="Hyperlink"/>
+          </w:rPr>
+          <w:t xml:space="preserve">String Interpolation </w:t>
+        </w:r>
+        <w:proofErr w:type="gramStart"/>
+        <w:r>
+          <w:rPr>
+            <w:rStyle w:val="Hyperlink"/>
+          </w:rPr>
+          <w:t>In</w:t>
+        </w:r>
+        <w:proofErr w:type="gramEnd"/>
+        <w:r>
+          <w:rPr>
+            <w:rStyle w:val="Hyperlink"/>
+          </w:rPr>
+          <w:t xml:space="preserve"> C# (c-sharpcorner.com)</w:t>
+        </w:r>
+      </w:hyperlink>
+    </w:p>
+    <w:p>
+      <w:hyperlink r:id="rId9" w:history="1">
         <w:r>
           <w:rPr>
             <w:rStyle w:val="Hyperlink"/>
@@ -1702,11 +3054,9 @@
           <w:szCs w:val="27"/>
           <w:shd w:val="clear" w:color="auto" w:fill="FFFFFF"/>
         </w:rPr>
-        <w:t>C# string interpolation is a method of concatenating, formatting and manipulating strings. This feature was introduced in C# 6. Using string interpolation, we can use objects and expressions as a part of the string interpolation operation. Syntax of string interpolation starts with a ‘$’ symbol and expressions are defined within a bracket {} using the following syntax. {&lt;interpolatedExpression&gt;[,&lt;alignment&gt;][:&lt;formatString&gt;]}</w:t>
-      </w:r>
-    </w:p>
-    <w:p>
-      <w:pPr>
+        <w:t xml:space="preserve">C# string interpolation is a method of concatenating, formatting and manipulating strings. This feature was introduced in C# 6. Using string interpolation, we can use objects and expressions as a part of the string interpolation operation. Syntax of string interpolation starts with a ‘$’ symbol </w:t>
+      </w:r>
+      <w:r>
         <w:rPr>
           <w:rFonts w:ascii="Roboto" w:hAnsi="Roboto"/>
           <w:color w:val="111111"/>
@@ -1714,10 +3064,11 @@
           <w:szCs w:val="27"/>
           <w:shd w:val="clear" w:color="auto" w:fill="FFFFFF"/>
         </w:rPr>
-      </w:pPr>
-    </w:p>
-    <w:p>
-      <w:pPr>
+        <w:lastRenderedPageBreak/>
+        <w:t>and expressions are defined within a bracket {} using the following syntax. {&lt;</w:t>
+      </w:r>
+      <w:proofErr w:type="spellStart"/>
+      <w:r>
         <w:rPr>
           <w:rFonts w:ascii="Roboto" w:hAnsi="Roboto"/>
           <w:color w:val="111111"/>
@@ -1725,7 +3076,9 @@
           <w:szCs w:val="27"/>
           <w:shd w:val="clear" w:color="auto" w:fill="FFFFFF"/>
         </w:rPr>
-      </w:pPr>
+        <w:t>interpolatedExpression</w:t>
+      </w:r>
+      <w:proofErr w:type="spellEnd"/>
       <w:r>
         <w:rPr>
           <w:rFonts w:ascii="Roboto" w:hAnsi="Roboto"/>
@@ -1734,21 +3087,10 @@
           <w:szCs w:val="27"/>
           <w:shd w:val="clear" w:color="auto" w:fill="FFFFFF"/>
         </w:rPr>
-        <w:t>Null Conditional Operator</w:t>
-      </w:r>
-    </w:p>
-    <w:p>
-      <w:hyperlink r:id="rId9" w:anchor=":~:text=This%20problem%20can%20be%20solved%20in%20the%20following,means%20that%20the%20type%20will%20have%20no%20value." w:history="1">
-        <w:r>
-          <w:rPr>
-            <w:rStyle w:val="Hyperlink"/>
-          </w:rPr>
-          <w:t>How To Handle Null Values In C# (c-sharpcorner.com)</w:t>
-        </w:r>
-      </w:hyperlink>
-    </w:p>
-    <w:p>
-      <w:pPr>
+        <w:t>&gt;</w:t>
+      </w:r>
+      <w:proofErr w:type="gramStart"/>
+      <w:r>
         <w:rPr>
           <w:rFonts w:ascii="Roboto" w:hAnsi="Roboto"/>
           <w:color w:val="111111"/>
@@ -1756,17 +3098,113 @@
           <w:szCs w:val="27"/>
           <w:shd w:val="clear" w:color="auto" w:fill="FFFFFF"/>
         </w:rPr>
+        <w:t>[,&lt;</w:t>
+      </w:r>
+      <w:proofErr w:type="gramEnd"/>
+      <w:r>
+        <w:rPr>
+          <w:rFonts w:ascii="Roboto" w:hAnsi="Roboto"/>
+          <w:color w:val="111111"/>
+          <w:sz w:val="27"/>
+          <w:szCs w:val="27"/>
+          <w:shd w:val="clear" w:color="auto" w:fill="FFFFFF"/>
+        </w:rPr>
+        <w:t>alignment&gt;][:&lt;</w:t>
+      </w:r>
+      <w:proofErr w:type="spellStart"/>
+      <w:r>
+        <w:rPr>
+          <w:rFonts w:ascii="Roboto" w:hAnsi="Roboto"/>
+          <w:color w:val="111111"/>
+          <w:sz w:val="27"/>
+          <w:szCs w:val="27"/>
+          <w:shd w:val="clear" w:color="auto" w:fill="FFFFFF"/>
+        </w:rPr>
+        <w:t>formatString</w:t>
+      </w:r>
+      <w:proofErr w:type="spellEnd"/>
+      <w:r>
+        <w:rPr>
+          <w:rFonts w:ascii="Roboto" w:hAnsi="Roboto"/>
+          <w:color w:val="111111"/>
+          <w:sz w:val="27"/>
+          <w:szCs w:val="27"/>
+          <w:shd w:val="clear" w:color="auto" w:fill="FFFFFF"/>
+        </w:rPr>
+        <w:t>&gt;]}</w:t>
+      </w:r>
+    </w:p>
+    <w:p>
+      <w:pPr>
+        <w:rPr>
+          <w:rFonts w:ascii="Roboto" w:hAnsi="Roboto"/>
+          <w:color w:val="111111"/>
+          <w:sz w:val="27"/>
+          <w:szCs w:val="27"/>
+          <w:shd w:val="clear" w:color="auto" w:fill="FFFFFF"/>
+        </w:rPr>
+      </w:pPr>
+    </w:p>
+    <w:p>
+      <w:pPr>
+        <w:rPr>
+          <w:rFonts w:ascii="Roboto" w:hAnsi="Roboto"/>
+          <w:color w:val="111111"/>
+          <w:sz w:val="27"/>
+          <w:szCs w:val="27"/>
+          <w:shd w:val="clear" w:color="auto" w:fill="FFFFFF"/>
+        </w:rPr>
+      </w:pPr>
+      <w:r>
+        <w:rPr>
+          <w:rFonts w:ascii="Roboto" w:hAnsi="Roboto"/>
+          <w:color w:val="111111"/>
+          <w:sz w:val="27"/>
+          <w:szCs w:val="27"/>
+          <w:shd w:val="clear" w:color="auto" w:fill="FFFFFF"/>
+        </w:rPr>
+        <w:t>Null Conditional Operator</w:t>
+      </w:r>
+    </w:p>
+    <w:p>
+      <w:hyperlink r:id="rId10" w:anchor=":~:text=This%20problem%20can%20be%20solved%20in%20the%20following,means%20that%20the%20type%20will%20have%20no%20value." w:history="1">
+        <w:r>
+          <w:rPr>
+            <w:rStyle w:val="Hyperlink"/>
+          </w:rPr>
+          <w:t xml:space="preserve">How To Handle Null Values </w:t>
+        </w:r>
+        <w:proofErr w:type="gramStart"/>
+        <w:r>
+          <w:rPr>
+            <w:rStyle w:val="Hyperlink"/>
+          </w:rPr>
+          <w:t>In</w:t>
+        </w:r>
+        <w:proofErr w:type="gramEnd"/>
+        <w:r>
+          <w:rPr>
+            <w:rStyle w:val="Hyperlink"/>
+          </w:rPr>
+          <w:t xml:space="preserve"> C# (c-sharpcorner.com)</w:t>
+        </w:r>
+      </w:hyperlink>
+    </w:p>
+    <w:p>
+      <w:pPr>
+        <w:rPr>
+          <w:rFonts w:ascii="Roboto" w:hAnsi="Roboto"/>
+          <w:color w:val="111111"/>
+          <w:sz w:val="27"/>
+          <w:szCs w:val="27"/>
+          <w:shd w:val="clear" w:color="auto" w:fill="FFFFFF"/>
+        </w:rPr>
       </w:pPr>
     </w:p>
     <w:p/>
     <w:p/>
     <w:sectPr>
-      <w:headerReference w:type="even" r:id="rId10"/>
       <w:headerReference w:type="default" r:id="rId11"/>
-      <w:footerReference w:type="even" r:id="rId12"/>
-      <w:footerReference w:type="default" r:id="rId13"/>
-      <w:headerReference w:type="first" r:id="rId14"/>
-      <w:footerReference w:type="first" r:id="rId15"/>
       <w:pgSz w:w="12240" w:h="15840"/>
       <w:pgMar w:top="1440" w:right="1440" w:bottom="1440" w:left="1440" w:header="720" w:footer="720" w:gutter="0"/>
       <w:cols w:space="720"/>
@@ -1801,36 +3239,6 @@
 </w:endnotes>
 </file>
 
-<file path=word/footer1.xml><?xml version="1.0" encoding="utf-8"?>
-<w:ftr xmlns:wpc="http://schemas.microsoft.com/office/word/2010/wordprocessingCanvas" xmlns:cx="http://schemas.microsoft.com/office/drawing/2014/chartex" xmlns:cx1="http://schemas.microsoft.com/office/drawing/2015/9/8/chartex" xmlns:cx2="http://schemas.microsoft.com/office/drawing/2015/10/21/chartex" xmlns:cx3="http://schemas.microsoft.com/office/drawing/2016/5/9/chartex" xmlns:cx4="http://schemas.microsoft.com/office/drawing/2016/5/10/chartex" xmlns:cx5="http://schemas.microsoft.com/office/drawing/2016/5/11/chartex" xmlns:cx6="http://schemas.microsoft.com/office/drawing/2016/5/12/chartex" xmlns:cx7="http://schemas.microsoft.com/office/drawing/2016/5/13/chartex" xmlns:cx8="http://schemas.microsoft.com/office/drawing/2016/5/14/chartex" xmlns:mc="http://schemas.openxmlformats.org/markup-compatibility/2006" xmlns:aink="http://schemas.microsoft.com/office/drawing/2016/ink" xmlns:am3d="http://schemas.microsoft.com/office/drawing/2017/model3d" xmlns:o="urn:schemas-microsoft-com:office:office" xmlns:oel="http://schemas.microsoft.com/office/2019/extlst" xmlns:r="http://schemas.openxmlformats.org/officeDocument/2006/relationships" xmlns:m="http://schemas.openxmlformats.org/officeDocument/2006/math" xmlns:v="urn:schemas-microsoft-com:vml" xmlns:wp14="http://schemas.microsoft.com/office/word/2010/wordprocessingDrawing" xmlns:wp="http://schemas.openxmlformats.org/drawingml/2006/wordprocessingDrawing" xmlns:w10="urn:schemas-microsoft-com:office:word" xmlns:w="http://schemas.openxmlformats.org/wordprocessingml/2006/main" xmlns:w14="http://schemas.microsoft.com/office/word/2010/wordml" xmlns:w15="http://schemas.microsoft.com/office/word/2012/wordml" xmlns:w16cex="http://schemas.microsoft.com/office/word/2018/wordml/cex" xmlns:w16cid="http://schemas.microsoft.com/office/word/2016/wordml/cid" xmlns:w16="http://schemas.microsoft.com/office/word/2018/wordml" xmlns:w16sdtdh="http://schemas.microsoft.com/office/word/2020/wordml/sdtdatahash" xmlns:w16se="http://schemas.microsoft.com/office/word/2015/wordml/symex" xmlns:wpg="http://schemas.microsoft.com/office/word/2010/wordprocessingGroup" xmlns:wpi="http://schemas.microsoft.com/office/word/2010/wordprocessingInk" xmlns:wne="http://schemas.microsoft.com/office/word/2006/wordml" xmlns:wps="http://schemas.microsoft.com/office/word/2010/wordprocessingShape" mc:Ignorable="w14 w15 w16se w16cid w16 w16cex w16sdtdh wp14">
-  <w:p>
-    <w:pPr>
-      <w:pStyle w:val="Footer"/>
-    </w:pPr>
-  </w:p>
-</w:ftr>
-</file>
-
-<file path=word/footer2.xml><?xml version="1.0" encoding="utf-8"?>
-<w:ftr xmlns:wpc="http://schemas.microsoft.com/office/word/2010/wordprocessingCanvas" xmlns:cx="http://schemas.microsoft.com/office/drawing/2014/chartex" xmlns:cx1="http://schemas.microsoft.com/office/drawing/2015/9/8/chartex" xmlns:cx2="http://schemas.microsoft.com/office/drawing/2015/10/21/chartex" xmlns:cx3="http://schemas.microsoft.com/office/drawing/2016/5/9/chartex" xmlns:cx4="http://schemas.microsoft.com/office/drawing/2016/5/10/chartex" xmlns:cx5="http://schemas.microsoft.com/office/drawing/2016/5/11/chartex" xmlns:cx6="http://schemas.microsoft.com/office/drawing/2016/5/12/chartex" xmlns:cx7="http://schemas.microsoft.com/office/drawing/2016/5/13/chartex" xmlns:cx8="http://schemas.microsoft.com/office/drawing/2016/5/14/chartex" xmlns:mc="http://schemas.openxmlformats.org/markup-compatibility/2006" xmlns:aink="http://schemas.microsoft.com/office/drawing/2016/ink" xmlns:am3d="http://schemas.microsoft.com/office/drawing/2017/model3d" xmlns:o="urn:schemas-microsoft-com:office:office" xmlns:oel="http://schemas.microsoft.com/office/2019/extlst" xmlns:r="http://schemas.openxmlformats.org/officeDocument/2006/relationships" xmlns:m="http://schemas.openxmlformats.org/officeDocument/2006/math" xmlns:v="urn:schemas-microsoft-com:vml" xmlns:wp14="http://schemas.microsoft.com/office/word/2010/wordprocessingDrawing" xmlns:wp="http://schemas.openxmlformats.org/drawingml/2006/wordprocessingDrawing" xmlns:w10="urn:schemas-microsoft-com:office:word" xmlns:w="http://schemas.openxmlformats.org/wordprocessingml/2006/main" xmlns:w14="http://schemas.microsoft.com/office/word/2010/wordml" xmlns:w15="http://schemas.microsoft.com/office/word/2012/wordml" xmlns:w16cex="http://schemas.microsoft.com/office/word/2018/wordml/cex" xmlns:w16cid="http://schemas.microsoft.com/office/word/2016/wordml/cid" xmlns:w16="http://schemas.microsoft.com/office/word/2018/wordml" xmlns:w16sdtdh="http://schemas.microsoft.com/office/word/2020/wordml/sdtdatahash" xmlns:w16se="http://schemas.microsoft.com/office/word/2015/wordml/symex" xmlns:wpg="http://schemas.microsoft.com/office/word/2010/wordprocessingGroup" xmlns:wpi="http://schemas.microsoft.com/office/word/2010/wordprocessingInk" xmlns:wne="http://schemas.microsoft.com/office/word/2006/wordml" xmlns:wps="http://schemas.microsoft.com/office/word/2010/wordprocessingShape" mc:Ignorable="w14 w15 w16se w16cid w16 w16cex w16sdtdh wp14">
-  <w:p>
-    <w:pPr>
-      <w:pStyle w:val="Footer"/>
-    </w:pPr>
-  </w:p>
-</w:ftr>
-</file>
-
-<file path=word/footer3.xml><?xml version="1.0" encoding="utf-8"?>
-<w:ftr xmlns:wpc="http://schemas.microsoft.com/office/word/2010/wordprocessingCanvas" xmlns:cx="http://schemas.microsoft.com/office/drawing/2014/chartex" xmlns:cx1="http://schemas.microsoft.com/office/drawing/2015/9/8/chartex" xmlns:cx2="http://schemas.microsoft.com/office/drawing/2015/10/21/chartex" xmlns:cx3="http://schemas.microsoft.com/office/drawing/2016/5/9/chartex" xmlns:cx4="http://schemas.microsoft.com/office/drawing/2016/5/10/chartex" xmlns:cx5="http://schemas.microsoft.com/office/drawing/2016/5/11/chartex" xmlns:cx6="http://schemas.microsoft.com/office/drawing/2016/5/12/chartex" xmlns:cx7="http://schemas.microsoft.com/office/drawing/2016/5/13/chartex" xmlns:cx8="http://schemas.microsoft.com/office/drawing/2016/5/14/chartex" xmlns:mc="http://schemas.openxmlformats.org/markup-compatibility/2006" xmlns:aink="http://schemas.microsoft.com/office/drawing/2016/ink" xmlns:am3d="http://schemas.microsoft.com/office/drawing/2017/model3d" xmlns:o="urn:schemas-microsoft-com:office:office" xmlns:oel="http://schemas.microsoft.com/office/2019/extlst" xmlns:r="http://schemas.openxmlformats.org/officeDocument/2006/relationships" xmlns:m="http://schemas.openxmlformats.org/officeDocument/2006/math" xmlns:v="urn:schemas-microsoft-com:vml" xmlns:wp14="http://schemas.microsoft.com/office/word/2010/wordprocessingDrawing" xmlns:wp="http://schemas.openxmlformats.org/drawingml/2006/wordprocessingDrawing" xmlns:w10="urn:schemas-microsoft-com:office:word" xmlns:w="http://schemas.openxmlformats.org/wordprocessingml/2006/main" xmlns:w14="http://schemas.microsoft.com/office/word/2010/wordml" xmlns:w15="http://schemas.microsoft.com/office/word/2012/wordml" xmlns:w16cex="http://schemas.microsoft.com/office/word/2018/wordml/cex" xmlns:w16cid="http://schemas.microsoft.com/office/word/2016/wordml/cid" xmlns:w16="http://schemas.microsoft.com/office/word/2018/wordml" xmlns:w16sdtdh="http://schemas.microsoft.com/office/word/2020/wordml/sdtdatahash" xmlns:w16se="http://schemas.microsoft.com/office/word/2015/wordml/symex" xmlns:wpg="http://schemas.microsoft.com/office/word/2010/wordprocessingGroup" xmlns:wpi="http://schemas.microsoft.com/office/word/2010/wordprocessingInk" xmlns:wne="http://schemas.microsoft.com/office/word/2006/wordml" xmlns:wps="http://schemas.microsoft.com/office/word/2010/wordprocessingShape" mc:Ignorable="w14 w15 w16se w16cid w16 w16cex w16sdtdh wp14">
-  <w:p>
-    <w:pPr>
-      <w:pStyle w:val="Footer"/>
-    </w:pPr>
-  </w:p>
-</w:ftr>
-</file>
-
 <file path=word/footnotes.xml><?xml version="1.0" encoding="utf-8"?>
 <w:footnotes xmlns:wpc="http://schemas.microsoft.com/office/word/2010/wordprocessingCanvas" xmlns:cx="http://schemas.microsoft.com/office/drawing/2014/chartex" xmlns:cx1="http://schemas.microsoft.com/office/drawing/2015/9/8/chartex" xmlns:cx2="http://schemas.microsoft.com/office/drawing/2015/10/21/chartex" xmlns:cx3="http://schemas.microsoft.com/office/drawing/2016/5/9/chartex" xmlns:cx4="http://schemas.microsoft.com/office/drawing/2016/5/10/chartex" xmlns:cx5="http://schemas.microsoft.com/office/drawing/2016/5/11/chartex" xmlns:cx6="http://schemas.microsoft.com/office/drawing/2016/5/12/chartex" xmlns:cx7="http://schemas.microsoft.com/office/drawing/2016/5/13/chartex" xmlns:cx8="http://schemas.microsoft.com/office/drawing/2016/5/14/chartex" xmlns:mc="http://schemas.openxmlformats.org/markup-compatibility/2006" xmlns:aink="http://schemas.microsoft.com/office/drawing/2016/ink" xmlns:am3d="http://schemas.microsoft.com/office/drawing/2017/model3d" xmlns:o="urn:schemas-microsoft-com:office:office" xmlns:oel="http://schemas.microsoft.com/office/2019/extlst" xmlns:r="http://schemas.openxmlformats.org/officeDocument/2006/relationships" xmlns:m="http://schemas.openxmlformats.org/officeDocument/2006/math" xmlns:v="urn:schemas-microsoft-com:vml" xmlns:wp14="http://schemas.microsoft.com/office/word/2010/wordprocessingDrawing" xmlns:wp="http://schemas.openxmlformats.org/drawingml/2006/wordprocessingDrawing" xmlns:w10="urn:schemas-microsoft-com:office:word" xmlns:w="http://schemas.openxmlformats.org/wordprocessingml/2006/main" xmlns:w14="http://schemas.microsoft.com/office/word/2010/wordml" xmlns:w15="http://schemas.microsoft.com/office/word/2012/wordml" xmlns:w16cex="http://schemas.microsoft.com/office/word/2018/wordml/cex" xmlns:w16cid="http://schemas.microsoft.com/office/word/2016/wordml/cid" xmlns:w16="http://schemas.microsoft.com/office/word/2018/wordml" xmlns:w16sdtdh="http://schemas.microsoft.com/office/word/2020/wordml/sdtdatahash" xmlns:w16se="http://schemas.microsoft.com/office/word/2015/wordml/symex" xmlns:wpg="http://schemas.microsoft.com/office/word/2010/wordprocessingGroup" xmlns:wpi="http://schemas.microsoft.com/office/word/2010/wordprocessingInk" xmlns:wne="http://schemas.microsoft.com/office/word/2006/wordml" xmlns:wps="http://schemas.microsoft.com/office/word/2010/wordprocessingShape" mc:Ignorable="w14 w15 w16se w16cid w16 w16cex w16sdtdh wp14">
   <w:footnote w:type="separator" w:id="-1">
@@ -1863,72 +3271,6 @@
       <w:pStyle w:val="Header"/>
     </w:pPr>
   </w:p>
-</w:hdr>
-</file>
-
-<file path=word/header2.xml><?xml version="1.0" encoding="utf-8"?>
-<w:hdr xmlns:wpc="http://schemas.microsoft.com/office/word/2010/wordprocessingCanvas" xmlns:cx="http://schemas.microsoft.com/office/drawing/2014/chartex" xmlns:cx1="http://schemas.microsoft.com/office/drawing/2015/9/8/chartex" xmlns:cx2="http://schemas.microsoft.com/office/drawing/2015/10/21/chartex" xmlns:cx3="http://schemas.microsoft.com/office/drawing/2016/5/9/chartex" xmlns:cx4="http://schemas.microsoft.com/office/drawing/2016/5/10/chartex" xmlns:cx5="http://schemas.microsoft.com/office/drawing/2016/5/11/chartex" xmlns:cx6="http://schemas.microsoft.com/office/drawing/2016/5/12/chartex" xmlns:cx7="http://schemas.microsoft.com/office/drawing/2016/5/13/chartex" xmlns:cx8="http://schemas.microsoft.com/office/drawing/2016/5/14/chartex" xmlns:mc="http://schemas.openxmlformats.org/markup-compatibility/2006" xmlns:aink="http://schemas.microsoft.com/office/drawing/2016/ink" xmlns:am3d="http://schemas.microsoft.com/office/drawing/2017/model3d" xmlns:o="urn:schemas-microsoft-com:office:office" xmlns:oel="http://schemas.microsoft.com/office/2019/extlst" xmlns:r="http://schemas.openxmlformats.org/officeDocument/2006/relationships" xmlns:m="http://schemas.openxmlformats.org/officeDocument/2006/math" xmlns:v="urn:schemas-microsoft-com:vml" xmlns:wp14="http://schemas.microsoft.com/office/word/2010/wordprocessingDrawing" xmlns:wp="http://schemas.openxmlformats.org/drawingml/2006/wordprocessingDrawing" xmlns:w10="urn:schemas-microsoft-com:office:word" xmlns:w="http://schemas.openxmlformats.org/wordprocessingml/2006/main" xmlns:w14="http://schemas.microsoft.com/office/word/2010/wordml" xmlns:w15="http://schemas.microsoft.com/office/word/2012/wordml" xmlns:w16cex="http://schemas.microsoft.com/office/word/2018/wordml/cex" xmlns:w16cid="http://schemas.microsoft.com/office/word/2016/wordml/cid" xmlns:w16="http://schemas.microsoft.com/office/word/2018/wordml" xmlns:w16sdtdh="http://schemas.microsoft.com/office/word/2020/wordml/sdtdatahash" xmlns:w16se="http://schemas.microsoft.com/office/word/2015/wordml/symex" xmlns:wpg="http://schemas.microsoft.com/office/word/2010/wordprocessingGroup" xmlns:wpi="http://schemas.microsoft.com/office/word/2010/wordprocessingInk" xmlns:wne="http://schemas.microsoft.com/office/word/2006/wordml" xmlns:wps="http://schemas.microsoft.com/office/word/2010/wordprocessingShape" mc:Ignorable="w14 w15 w16se w16cid w16 w16cex w16sdtdh wp14">
-  <w:p>
-    <w:pPr>
-      <w:pStyle w:val="Header"/>
-    </w:pPr>
-    <w:r>
-      <w:rPr>
-        <w:noProof/>
-      </w:rPr>
-      <w:drawing>
-        <wp:inline distT="0" distB="0" distL="0" distR="0" wp14:anchorId="031A22BD" wp14:editId="1CB36323">
-          <wp:extent cx="2236470" cy="746811"/>
-          <wp:effectExtent l="0" t="0" r="0" b="0"/>
-          <wp:docPr id="1943093707" name="Picture 1"/>
-          <wp:cNvGraphicFramePr>
-            <a:graphicFrameLocks xmlns:a="http://schemas.openxmlformats.org/drawingml/2006/main" noChangeAspect="1"/>
-          </wp:cNvGraphicFramePr>
-          <a:graphic xmlns:a="http://schemas.openxmlformats.org/drawingml/2006/main">
-            <a:graphicData uri="http://schemas.openxmlformats.org/drawingml/2006/picture">
-              <pic:pic xmlns:pic="http://schemas.openxmlformats.org/drawingml/2006/picture">
-                <pic:nvPicPr>
-                  <pic:cNvPr id="1943093707" name="Picture 1943093707"/>
-                  <pic:cNvPicPr/>
-                </pic:nvPicPr>
-                <pic:blipFill>
-                  <a:blip r:embed="rId1">
-                    <a:extLst>
-                      <a:ext uri="{28A0092B-C50C-407E-A947-70E740481C1C}">
-                        <a14:useLocalDpi xmlns:a14="http://schemas.microsoft.com/office/drawing/2010/main" val="0"/>
-                      </a:ext>
-                    </a:extLst>
-                  </a:blip>
-                  <a:stretch>
-                    <a:fillRect/>
-                  </a:stretch>
-                </pic:blipFill>
-                <pic:spPr>
-                  <a:xfrm>
-                    <a:off x="0" y="0"/>
-                    <a:ext cx="2292654" cy="765572"/>
-                  </a:xfrm>
-                  <a:prstGeom prst="rect">
-                    <a:avLst/>
-                  </a:prstGeom>
-                </pic:spPr>
-              </pic:pic>
-            </a:graphicData>
-          </a:graphic>
-        </wp:inline>
-      </w:drawing>
-    </w:r>
-  </w:p>
-  <w:p>
-    <w:pPr>
-      <w:pStyle w:val="Header"/>
-    </w:pPr>
-  </w:p>
-</w:hdr>
-</file>
-
-<file path=word/header3.xml><?xml version="1.0" encoding="utf-8"?>
-<w:hdr xmlns:wpc="http://schemas.microsoft.com/office/word/2010/wordprocessingCanvas" xmlns:cx="http://schemas.microsoft.com/office/drawing/2014/chartex" xmlns:cx1="http://schemas.microsoft.com/office/drawing/2015/9/8/chartex" xmlns:cx2="http://schemas.microsoft.com/office/drawing/2015/10/21/chartex" xmlns:cx3="http://schemas.microsoft.com/office/drawing/2016/5/9/chartex" xmlns:cx4="http://schemas.microsoft.com/office/drawing/2016/5/10/chartex" xmlns:cx5="http://schemas.microsoft.com/office/drawing/2016/5/11/chartex" xmlns:cx6="http://schemas.microsoft.com/office/drawing/2016/5/12/chartex" xmlns:cx7="http://schemas.microsoft.com/office/drawing/2016/5/13/chartex" xmlns:cx8="http://schemas.microsoft.com/office/drawing/2016/5/14/chartex" xmlns:mc="http://schemas.openxmlformats.org/markup-compatibility/2006" xmlns:aink="http://schemas.microsoft.com/office/drawing/2016/ink" xmlns:am3d="http://schemas.microsoft.com/office/drawing/2017/model3d" xmlns:o="urn:schemas-microsoft-com:office:office" xmlns:oel="http://schemas.microsoft.com/office/2019/extlst" xmlns:r="http://schemas.openxmlformats.org/officeDocument/2006/relationships" xmlns:m="http://schemas.openxmlformats.org/officeDocument/2006/math" xmlns:v="urn:schemas-microsoft-com:vml" xmlns:wp14="http://schemas.microsoft.com/office/word/2010/wordprocessingDrawing" xmlns:wp="http://schemas.openxmlformats.org/drawingml/2006/wordprocessingDrawing" xmlns:w10="urn:schemas-microsoft-com:office:word" xmlns:w="http://schemas.openxmlformats.org/wordprocessingml/2006/main" xmlns:w14="http://schemas.microsoft.com/office/word/2010/wordml" xmlns:w15="http://schemas.microsoft.com/office/word/2012/wordml" xmlns:w16cex="http://schemas.microsoft.com/office/word/2018/wordml/cex" xmlns:w16cid="http://schemas.microsoft.com/office/word/2016/wordml/cid" xmlns:w16="http://schemas.microsoft.com/office/word/2018/wordml" xmlns:w16sdtdh="http://schemas.microsoft.com/office/word/2020/wordml/sdtdatahash" xmlns:w16se="http://schemas.microsoft.com/office/word/2015/wordml/symex" xmlns:wpg="http://schemas.microsoft.com/office/word/2010/wordprocessingGroup" xmlns:wpi="http://schemas.microsoft.com/office/word/2010/wordprocessingInk" xmlns:wne="http://schemas.microsoft.com/office/word/2006/wordml" xmlns:wps="http://schemas.microsoft.com/office/word/2010/wordprocessingShape" mc:Ignorable="w14 w15 w16se w16cid w16 w16cex w16sdtdh wp14">
   <w:p>
     <w:pPr>
       <w:pStyle w:val="Header"/>
@@ -2478,7 +3820,6 @@
     <w:name w:val="Hyperlink"/>
     <w:basedOn w:val="DefaultParagraphFont"/>
     <w:uiPriority w:val="99"/>
-    <w:semiHidden/>
     <w:unhideWhenUsed/>
     <w:rsid w:val="0014405A"/>
     <w:rPr>
@@ -2529,6 +3870,30 @@
     <w:link w:val="Footer"/>
     <w:uiPriority w:val="99"/>
     <w:rsid w:val="0033773B"/>
+  </w:style>
+  <w:style w:type="character" w:styleId="FollowedHyperlink">
+    <w:name w:val="FollowedHyperlink"/>
+    <w:basedOn w:val="DefaultParagraphFont"/>
+    <w:uiPriority w:val="99"/>
+    <w:semiHidden/>
+    <w:unhideWhenUsed/>
+    <w:rsid w:val="00865F5D"/>
+    <w:rPr>
+      <w:color w:val="954F72" w:themeColor="followedHyperlink"/>
+      <w:u w:val="single"/>
+    </w:rPr>
+  </w:style>
+  <w:style w:type="character" w:styleId="UnresolvedMention">
+    <w:name w:val="Unresolved Mention"/>
+    <w:basedOn w:val="DefaultParagraphFont"/>
+    <w:uiPriority w:val="99"/>
+    <w:semiHidden/>
+    <w:unhideWhenUsed/>
+    <w:rsid w:val="00865F5D"/>
+    <w:rPr>
+      <w:color w:val="605E5C"/>
+      <w:shd w:val="clear" w:color="auto" w:fill="E1DFDD"/>
+    </w:rPr>
   </w:style>
 </w:styles>
 </file>
